--- a/KevinKanProfile/Documentation/ExternalDocumentationKevinKanMobileProfile.docx
+++ b/KevinKanProfile/Documentation/ExternalDocumentationKevinKanMobileProfile.docx
@@ -19,20 +19,46 @@
           <w:sz w:val="28"/>
           <w:szCs w:val="28"/>
         </w:rPr>
-        <w:t xml:space="preserve">Advanced Web Programming Assignment 1: </w:t>
-      </w:r>
-    </w:p>
-    <w:p>
-      <w:pPr>
-        <w:spacing w:after="0" w:line="240" w:lineRule="auto"/>
-        <w:contextualSpacing/>
-        <w:jc w:val="center"/>
+        <w:t xml:space="preserve">Advanced Web Programming </w:t>
+      </w:r>
+      <w:r>
         <w:rPr>
           <w:rFonts w:ascii="Times New Roman" w:hAnsi="Times New Roman" w:cs="Times New Roman"/>
           <w:sz w:val="28"/>
           <w:szCs w:val="28"/>
         </w:rPr>
-      </w:pPr>
+        <w:t>Project</w:t>
+      </w:r>
+      <w:bookmarkStart w:id="0" w:name="_GoBack"/>
+      <w:bookmarkEnd w:id="0"/>
+      <w:r>
+        <w:rPr>
+          <w:rFonts w:ascii="Times New Roman" w:hAnsi="Times New Roman" w:cs="Times New Roman"/>
+          <w:sz w:val="28"/>
+          <w:szCs w:val="28"/>
+        </w:rPr>
+        <w:t xml:space="preserve"> 1: </w:t>
+      </w:r>
+    </w:p>
+    <w:p>
+      <w:pPr>
+        <w:spacing w:after="0" w:line="240" w:lineRule="auto"/>
+        <w:contextualSpacing/>
+        <w:jc w:val="center"/>
+        <w:rPr>
+          <w:rFonts w:ascii="Times New Roman" w:hAnsi="Times New Roman" w:cs="Times New Roman"/>
+          <w:sz w:val="28"/>
+          <w:szCs w:val="28"/>
+        </w:rPr>
+      </w:pPr>
+      <w:r>
+        <w:rPr>
+          <w:rFonts w:ascii="Times New Roman" w:hAnsi="Times New Roman" w:cs="Times New Roman"/>
+          <w:sz w:val="28"/>
+          <w:szCs w:val="28"/>
+        </w:rPr>
+        <w:t xml:space="preserve">Mobile </w:t>
+      </w:r>
       <w:r>
         <w:rPr>
           <w:rFonts w:ascii="Times New Roman" w:hAnsi="Times New Roman" w:cs="Times New Roman"/>
@@ -414,8 +440,6 @@
         </w:rPr>
         <w:t>November 4</w:t>
       </w:r>
-      <w:bookmarkStart w:id="0" w:name="_GoBack"/>
-      <w:bookmarkEnd w:id="0"/>
       <w:r>
         <w:rPr>
           <w:rFonts w:ascii="Times New Roman" w:hAnsi="Times New Roman" w:cs="Times New Roman"/>
@@ -3578,7 +3602,7 @@
 </file>
 
 <file path=customXml/itemProps1.xml><?xml version="1.0" encoding="utf-8"?>
-<ds:datastoreItem xmlns:ds="http://schemas.openxmlformats.org/officeDocument/2006/customXml" ds:itemID="{5C652E73-2335-4560-B845-AB65A8847941}">
+<ds:datastoreItem xmlns:ds="http://schemas.openxmlformats.org/officeDocument/2006/customXml" ds:itemID="{F5EDF73B-09DC-4754-9C5A-12FA09773DF9}">
   <ds:schemaRefs>
     <ds:schemaRef ds:uri="http://schemas.openxmlformats.org/officeDocument/2006/bibliography"/>
   </ds:schemaRefs>

--- a/KevinKanProfile/Documentation/ExternalDocumentationKevinKanMobileProfile.docx
+++ b/KevinKanProfile/Documentation/ExternalDocumentationKevinKanMobileProfile.docx
@@ -29,8 +29,6 @@
         </w:rPr>
         <w:t>Project</w:t>
       </w:r>
-      <w:bookmarkStart w:id="0" w:name="_GoBack"/>
-      <w:bookmarkEnd w:id="0"/>
       <w:r>
         <w:rPr>
           <w:rFonts w:ascii="Times New Roman" w:hAnsi="Times New Roman" w:cs="Times New Roman"/>
@@ -478,6 +476,7 @@
           <w:docPartUnique/>
         </w:docPartObj>
       </w:sdtPr>
+      <w:sdtEndPr/>
       <w:sdtContent>
         <w:p>
           <w:pPr>
@@ -992,7 +991,7 @@
           <w:u w:val="single"/>
         </w:rPr>
       </w:pPr>
-      <w:bookmarkStart w:id="1" w:name="_Toc368043199"/>
+      <w:bookmarkStart w:id="0" w:name="_Toc368043199"/>
       <w:r>
         <w:rPr>
           <w:rFonts w:ascii="Times New Roman" w:hAnsi="Times New Roman" w:cs="Times New Roman"/>
@@ -1002,7 +1001,7 @@
         <w:lastRenderedPageBreak/>
         <w:t>Site Description:</w:t>
       </w:r>
-      <w:bookmarkEnd w:id="1"/>
+      <w:bookmarkEnd w:id="0"/>
     </w:p>
     <w:p>
       <w:pPr>
@@ -1048,7 +1047,25 @@
           <w:sz w:val="24"/>
           <w:szCs w:val="24"/>
         </w:rPr>
-        <w:t xml:space="preserve"> link to my GitHub account, a Home page, About Me page, Services page, Contact page and Projects page. The Home page is the landing page that has a </w:t>
+        <w:t xml:space="preserve"> link to my </w:t>
+      </w:r>
+      <w:proofErr w:type="spellStart"/>
+      <w:r>
+        <w:rPr>
+          <w:rFonts w:ascii="Times New Roman" w:hAnsi="Times New Roman" w:cs="Times New Roman"/>
+          <w:sz w:val="24"/>
+          <w:szCs w:val="24"/>
+        </w:rPr>
+        <w:t>GitHub</w:t>
+      </w:r>
+      <w:proofErr w:type="spellEnd"/>
+      <w:r>
+        <w:rPr>
+          <w:rFonts w:ascii="Times New Roman" w:hAnsi="Times New Roman" w:cs="Times New Roman"/>
+          <w:sz w:val="24"/>
+          <w:szCs w:val="24"/>
+        </w:rPr>
+        <w:t xml:space="preserve"> account, a Home page, About Me page, Services page, Contact page and Projects page. The Home page is the landing page that has a </w:t>
       </w:r>
       <w:r>
         <w:rPr>
@@ -1135,7 +1152,25 @@
           <w:szCs w:val="24"/>
         </w:rPr>
         <w:tab/>
-        <w:t>Additionally this update includes mobile site designs. This new design uses jquery mobile and theme roller.</w:t>
+        <w:t xml:space="preserve">Additionally this update includes mobile site designs. This new design uses </w:t>
+      </w:r>
+      <w:proofErr w:type="spellStart"/>
+      <w:r>
+        <w:rPr>
+          <w:rFonts w:ascii="Times New Roman" w:hAnsi="Times New Roman" w:cs="Times New Roman"/>
+          <w:sz w:val="24"/>
+          <w:szCs w:val="24"/>
+        </w:rPr>
+        <w:t>jquery</w:t>
+      </w:r>
+      <w:proofErr w:type="spellEnd"/>
+      <w:r>
+        <w:rPr>
+          <w:rFonts w:ascii="Times New Roman" w:hAnsi="Times New Roman" w:cs="Times New Roman"/>
+          <w:sz w:val="24"/>
+          <w:szCs w:val="24"/>
+        </w:rPr>
+        <w:t xml:space="preserve"> mobile and theme roller.</w:t>
       </w:r>
       <w:r>
         <w:rPr>
@@ -1181,7 +1216,61 @@
           <w:sz w:val="24"/>
           <w:szCs w:val="24"/>
         </w:rPr>
-        <w:t>NOTE: the slider on the index (home) page is a prepackaged from dev7studios called nivo-slider. It contains base jquery and css file.</w:t>
+        <w:t xml:space="preserve">NOTE: the slider on the index (home) page is a prepackaged from dev7studios called </w:t>
+      </w:r>
+      <w:proofErr w:type="spellStart"/>
+      <w:r>
+        <w:rPr>
+          <w:rFonts w:ascii="Times New Roman" w:hAnsi="Times New Roman" w:cs="Times New Roman"/>
+          <w:sz w:val="24"/>
+          <w:szCs w:val="24"/>
+        </w:rPr>
+        <w:t>nivo</w:t>
+      </w:r>
+      <w:proofErr w:type="spellEnd"/>
+      <w:r>
+        <w:rPr>
+          <w:rFonts w:ascii="Times New Roman" w:hAnsi="Times New Roman" w:cs="Times New Roman"/>
+          <w:sz w:val="24"/>
+          <w:szCs w:val="24"/>
+        </w:rPr>
+        <w:t xml:space="preserve">-slider. It contains base </w:t>
+      </w:r>
+      <w:proofErr w:type="spellStart"/>
+      <w:r>
+        <w:rPr>
+          <w:rFonts w:ascii="Times New Roman" w:hAnsi="Times New Roman" w:cs="Times New Roman"/>
+          <w:sz w:val="24"/>
+          <w:szCs w:val="24"/>
+        </w:rPr>
+        <w:t>jquery</w:t>
+      </w:r>
+      <w:proofErr w:type="spellEnd"/>
+      <w:r>
+        <w:rPr>
+          <w:rFonts w:ascii="Times New Roman" w:hAnsi="Times New Roman" w:cs="Times New Roman"/>
+          <w:sz w:val="24"/>
+          <w:szCs w:val="24"/>
+        </w:rPr>
+        <w:t xml:space="preserve"> and </w:t>
+      </w:r>
+      <w:proofErr w:type="spellStart"/>
+      <w:r>
+        <w:rPr>
+          <w:rFonts w:ascii="Times New Roman" w:hAnsi="Times New Roman" w:cs="Times New Roman"/>
+          <w:sz w:val="24"/>
+          <w:szCs w:val="24"/>
+        </w:rPr>
+        <w:t>css</w:t>
+      </w:r>
+      <w:proofErr w:type="spellEnd"/>
+      <w:r>
+        <w:rPr>
+          <w:rFonts w:ascii="Times New Roman" w:hAnsi="Times New Roman" w:cs="Times New Roman"/>
+          <w:sz w:val="24"/>
+          <w:szCs w:val="24"/>
+        </w:rPr>
+        <w:t xml:space="preserve"> file.</w:t>
       </w:r>
     </w:p>
     <w:p>
@@ -1206,7 +1295,7 @@
           <w:u w:val="single"/>
         </w:rPr>
       </w:pPr>
-      <w:bookmarkStart w:id="2" w:name="_Toc368043200"/>
+      <w:bookmarkStart w:id="1" w:name="_Toc368043200"/>
       <w:r>
         <w:rPr>
           <w:rFonts w:ascii="Times New Roman" w:hAnsi="Times New Roman" w:cs="Times New Roman"/>
@@ -1215,58 +1304,310 @@
         </w:rPr>
         <w:t>Navigation Bar:</w:t>
       </w:r>
+      <w:bookmarkEnd w:id="1"/>
+    </w:p>
+    <w:p>
+      <w:pPr>
+        <w:spacing w:after="0" w:line="240" w:lineRule="auto"/>
+        <w:contextualSpacing/>
+        <w:rPr>
+          <w:rFonts w:ascii="Times New Roman" w:hAnsi="Times New Roman" w:cs="Times New Roman"/>
+          <w:sz w:val="24"/>
+          <w:szCs w:val="24"/>
+        </w:rPr>
+      </w:pPr>
+    </w:p>
+    <w:p>
+      <w:pPr>
+        <w:spacing w:after="0" w:line="240" w:lineRule="auto"/>
+        <w:contextualSpacing/>
+        <w:rPr>
+          <w:rFonts w:ascii="Times New Roman" w:hAnsi="Times New Roman" w:cs="Times New Roman"/>
+          <w:sz w:val="24"/>
+          <w:szCs w:val="24"/>
+        </w:rPr>
+      </w:pPr>
+      <w:r>
+        <w:rPr>
+          <w:rFonts w:ascii="Times New Roman" w:hAnsi="Times New Roman" w:cs="Times New Roman"/>
+          <w:sz w:val="24"/>
+          <w:szCs w:val="24"/>
+        </w:rPr>
+        <w:tab/>
+        <w:t>The</w:t>
+      </w:r>
+      <w:r>
+        <w:rPr>
+          <w:rFonts w:ascii="Times New Roman" w:hAnsi="Times New Roman" w:cs="Times New Roman"/>
+          <w:sz w:val="24"/>
+          <w:szCs w:val="24"/>
+        </w:rPr>
+        <w:t xml:space="preserve"> desktop</w:t>
+      </w:r>
+      <w:r>
+        <w:rPr>
+          <w:rFonts w:ascii="Times New Roman" w:hAnsi="Times New Roman" w:cs="Times New Roman"/>
+          <w:sz w:val="24"/>
+          <w:szCs w:val="24"/>
+        </w:rPr>
+        <w:t xml:space="preserve"> navigation bar is displayed as a sidebar. The ‘active’ tab (the page currently displayed) will have a white background while the others will have a blue one. The entire navigation bar will have a </w:t>
+      </w:r>
+      <w:r>
+        <w:rPr>
+          <w:rFonts w:ascii="Times New Roman" w:hAnsi="Times New Roman" w:cs="Times New Roman"/>
+          <w:sz w:val="24"/>
+          <w:szCs w:val="24"/>
+        </w:rPr>
+        <w:t>black</w:t>
+      </w:r>
+      <w:r>
+        <w:rPr>
+          <w:rFonts w:ascii="Times New Roman" w:hAnsi="Times New Roman" w:cs="Times New Roman"/>
+          <w:sz w:val="24"/>
+          <w:szCs w:val="24"/>
+        </w:rPr>
+        <w:t xml:space="preserve"> background. Each </w:t>
+      </w:r>
+      <w:r>
+        <w:rPr>
+          <w:rFonts w:ascii="Times New Roman" w:hAnsi="Times New Roman" w:cs="Times New Roman"/>
+          <w:sz w:val="24"/>
+          <w:szCs w:val="24"/>
+        </w:rPr>
+        <w:t>tab in the navigation bar is stacked on top of one another and the entire navigation is located just under the company logo on the left of the page.</w:t>
+      </w:r>
+      <w:r>
+        <w:rPr>
+          <w:rFonts w:ascii="Times New Roman" w:hAnsi="Times New Roman" w:cs="Times New Roman"/>
+          <w:sz w:val="24"/>
+          <w:szCs w:val="24"/>
+        </w:rPr>
+        <w:t xml:space="preserve"> Clicking on Home, About Me, Projects, Services, Contact Me will redirect the user to the appropriate page of my website. The Stay connected and </w:t>
+      </w:r>
+      <w:proofErr w:type="spellStart"/>
+      <w:r>
+        <w:rPr>
+          <w:rFonts w:ascii="Times New Roman" w:hAnsi="Times New Roman" w:cs="Times New Roman"/>
+          <w:sz w:val="24"/>
+          <w:szCs w:val="24"/>
+        </w:rPr>
+        <w:t>GitHub</w:t>
+      </w:r>
+      <w:proofErr w:type="spellEnd"/>
+      <w:r>
+        <w:rPr>
+          <w:rFonts w:ascii="Times New Roman" w:hAnsi="Times New Roman" w:cs="Times New Roman"/>
+          <w:sz w:val="24"/>
+          <w:szCs w:val="24"/>
+        </w:rPr>
+        <w:t xml:space="preserve"> tab areas will redirect the user to their respective websites.</w:t>
+      </w:r>
+    </w:p>
+    <w:p>
+      <w:pPr>
+        <w:spacing w:after="0" w:line="240" w:lineRule="auto"/>
+        <w:contextualSpacing/>
+        <w:rPr>
+          <w:rFonts w:ascii="Times New Roman" w:hAnsi="Times New Roman" w:cs="Times New Roman"/>
+          <w:sz w:val="24"/>
+          <w:szCs w:val="24"/>
+        </w:rPr>
+      </w:pPr>
+      <w:r>
+        <w:rPr>
+          <w:rFonts w:ascii="Times New Roman" w:hAnsi="Times New Roman" w:cs="Times New Roman"/>
+          <w:noProof/>
+          <w:sz w:val="24"/>
+          <w:szCs w:val="24"/>
+          <w:lang w:val="en-US"/>
+        </w:rPr>
+        <w:drawing>
+          <wp:inline distT="0" distB="0" distL="0" distR="0">
+            <wp:extent cx="1357920" cy="3505200"/>
+            <wp:effectExtent l="0" t="0" r="0" b="0"/>
+            <wp:docPr id="5" name="Picture 5"/>
+            <wp:cNvGraphicFramePr>
+              <a:graphicFrameLocks xmlns:a="http://schemas.openxmlformats.org/drawingml/2006/main" noChangeAspect="1"/>
+            </wp:cNvGraphicFramePr>
+            <a:graphic xmlns:a="http://schemas.openxmlformats.org/drawingml/2006/main">
+              <a:graphicData uri="http://schemas.openxmlformats.org/drawingml/2006/picture">
+                <pic:pic xmlns:pic="http://schemas.openxmlformats.org/drawingml/2006/picture">
+                  <pic:nvPicPr>
+                    <pic:cNvPr id="5" name="KKprofileDesktopNav.png"/>
+                    <pic:cNvPicPr/>
+                  </pic:nvPicPr>
+                  <pic:blipFill>
+                    <a:blip r:embed="rId9">
+                      <a:extLst>
+                        <a:ext uri="{28A0092B-C50C-407E-A947-70E740481C1C}">
+                          <a14:useLocalDpi xmlns:a14="http://schemas.microsoft.com/office/drawing/2010/main" val="0"/>
+                        </a:ext>
+                      </a:extLst>
+                    </a:blip>
+                    <a:stretch>
+                      <a:fillRect/>
+                    </a:stretch>
+                  </pic:blipFill>
+                  <pic:spPr>
+                    <a:xfrm>
+                      <a:off x="0" y="0"/>
+                      <a:ext cx="1363202" cy="3518835"/>
+                    </a:xfrm>
+                    <a:prstGeom prst="rect">
+                      <a:avLst/>
+                    </a:prstGeom>
+                  </pic:spPr>
+                </pic:pic>
+              </a:graphicData>
+            </a:graphic>
+          </wp:inline>
+        </w:drawing>
+      </w:r>
+    </w:p>
+    <w:p>
+      <w:pPr>
+        <w:spacing w:after="0" w:line="240" w:lineRule="auto"/>
+        <w:contextualSpacing/>
+        <w:rPr>
+          <w:rFonts w:ascii="Times New Roman" w:hAnsi="Times New Roman" w:cs="Times New Roman"/>
+          <w:sz w:val="24"/>
+          <w:szCs w:val="24"/>
+        </w:rPr>
+      </w:pPr>
+      <w:r>
+        <w:rPr>
+          <w:rFonts w:ascii="Times New Roman" w:hAnsi="Times New Roman" w:cs="Times New Roman"/>
+          <w:sz w:val="24"/>
+          <w:szCs w:val="24"/>
+        </w:rPr>
+        <w:lastRenderedPageBreak/>
+        <w:tab/>
+        <w:t xml:space="preserve">The mobile navigation is hidden initially and displays when Show/Hide </w:t>
+      </w:r>
+      <w:proofErr w:type="spellStart"/>
+      <w:r>
+        <w:rPr>
+          <w:rFonts w:ascii="Times New Roman" w:hAnsi="Times New Roman" w:cs="Times New Roman"/>
+          <w:sz w:val="24"/>
+          <w:szCs w:val="24"/>
+        </w:rPr>
+        <w:t>Navbar</w:t>
+      </w:r>
+      <w:proofErr w:type="spellEnd"/>
+      <w:r>
+        <w:rPr>
+          <w:rFonts w:ascii="Times New Roman" w:hAnsi="Times New Roman" w:cs="Times New Roman"/>
+          <w:sz w:val="24"/>
+          <w:szCs w:val="24"/>
+        </w:rPr>
+        <w:t xml:space="preserve"> button at the top of the page is clicked.</w:t>
+      </w:r>
+      <w:r>
+        <w:rPr>
+          <w:rFonts w:ascii="Times New Roman" w:hAnsi="Times New Roman" w:cs="Times New Roman"/>
+          <w:sz w:val="24"/>
+          <w:szCs w:val="24"/>
+        </w:rPr>
+        <w:t xml:space="preserve"> The navigation bar in mobile is similar to the desktop version with some differences. The first difference is the back button.</w:t>
+      </w:r>
+      <w:r>
+        <w:rPr>
+          <w:rFonts w:ascii="Times New Roman" w:hAnsi="Times New Roman" w:cs="Times New Roman"/>
+          <w:sz w:val="24"/>
+          <w:szCs w:val="24"/>
+        </w:rPr>
+        <w:t xml:space="preserve"> The back button uses </w:t>
+      </w:r>
+      <w:proofErr w:type="spellStart"/>
+      <w:r>
+        <w:rPr>
+          <w:rFonts w:ascii="Times New Roman" w:hAnsi="Times New Roman" w:cs="Times New Roman"/>
+          <w:sz w:val="24"/>
+          <w:szCs w:val="24"/>
+        </w:rPr>
+        <w:t>jquery</w:t>
+      </w:r>
+      <w:proofErr w:type="spellEnd"/>
+      <w:r>
+        <w:rPr>
+          <w:rFonts w:ascii="Times New Roman" w:hAnsi="Times New Roman" w:cs="Times New Roman"/>
+          <w:sz w:val="24"/>
+          <w:szCs w:val="24"/>
+        </w:rPr>
+        <w:t xml:space="preserve"> mobile built in functions to use the browser’s history to go back.</w:t>
+      </w:r>
+      <w:r>
+        <w:rPr>
+          <w:rFonts w:ascii="Times New Roman" w:hAnsi="Times New Roman" w:cs="Times New Roman"/>
+          <w:sz w:val="24"/>
+          <w:szCs w:val="24"/>
+        </w:rPr>
+        <w:t xml:space="preserve"> The other differences are the Services and projects buttons. These buttons have been replaced with half-sized image buttons. The open folder is the projects tab and the cogs are the services tab.</w:t>
+      </w:r>
+    </w:p>
+    <w:p>
+      <w:pPr>
+        <w:spacing w:after="0" w:line="240" w:lineRule="auto"/>
+        <w:contextualSpacing/>
+        <w:rPr>
+          <w:rFonts w:ascii="Times New Roman" w:hAnsi="Times New Roman" w:cs="Times New Roman"/>
+          <w:sz w:val="24"/>
+          <w:szCs w:val="24"/>
+          <w:u w:val="single"/>
+        </w:rPr>
+      </w:pPr>
+      <w:r>
+        <w:rPr>
+          <w:rFonts w:ascii="Times New Roman" w:hAnsi="Times New Roman" w:cs="Times New Roman"/>
+          <w:noProof/>
+          <w:sz w:val="24"/>
+          <w:szCs w:val="24"/>
+          <w:lang w:val="en-US"/>
+        </w:rPr>
+        <w:drawing>
+          <wp:inline distT="0" distB="0" distL="0" distR="0" wp14:anchorId="47BAD0FA" wp14:editId="64EFEB26">
+            <wp:extent cx="3215640" cy="7024023"/>
+            <wp:effectExtent l="0" t="0" r="3810" b="5715"/>
+            <wp:docPr id="2" name="Picture 2"/>
+            <wp:cNvGraphicFramePr>
+              <a:graphicFrameLocks xmlns:a="http://schemas.openxmlformats.org/drawingml/2006/main" noChangeAspect="1"/>
+            </wp:cNvGraphicFramePr>
+            <a:graphic xmlns:a="http://schemas.openxmlformats.org/drawingml/2006/main">
+              <a:graphicData uri="http://schemas.openxmlformats.org/drawingml/2006/picture">
+                <pic:pic xmlns:pic="http://schemas.openxmlformats.org/drawingml/2006/picture">
+                  <pic:nvPicPr>
+                    <pic:cNvPr id="2" name="KKprofileMobileNav.png"/>
+                    <pic:cNvPicPr/>
+                  </pic:nvPicPr>
+                  <pic:blipFill>
+                    <a:blip r:embed="rId10">
+                      <a:extLst>
+                        <a:ext uri="{28A0092B-C50C-407E-A947-70E740481C1C}">
+                          <a14:useLocalDpi xmlns:a14="http://schemas.microsoft.com/office/drawing/2010/main" val="0"/>
+                        </a:ext>
+                      </a:extLst>
+                    </a:blip>
+                    <a:stretch>
+                      <a:fillRect/>
+                    </a:stretch>
+                  </pic:blipFill>
+                  <pic:spPr>
+                    <a:xfrm>
+                      <a:off x="0" y="0"/>
+                      <a:ext cx="3232224" cy="7060247"/>
+                    </a:xfrm>
+                    <a:prstGeom prst="rect">
+                      <a:avLst/>
+                    </a:prstGeom>
+                  </pic:spPr>
+                </pic:pic>
+              </a:graphicData>
+            </a:graphic>
+          </wp:inline>
+        </w:drawing>
+      </w:r>
+      <w:bookmarkStart w:id="2" w:name="_GoBack"/>
       <w:bookmarkEnd w:id="2"/>
-    </w:p>
-    <w:p>
-      <w:pPr>
-        <w:spacing w:after="0" w:line="240" w:lineRule="auto"/>
-        <w:contextualSpacing/>
-        <w:rPr>
-          <w:rFonts w:ascii="Times New Roman" w:hAnsi="Times New Roman" w:cs="Times New Roman"/>
-          <w:sz w:val="24"/>
-          <w:szCs w:val="24"/>
-        </w:rPr>
-      </w:pPr>
-    </w:p>
-    <w:p>
-      <w:pPr>
-        <w:spacing w:after="0" w:line="240" w:lineRule="auto"/>
-        <w:contextualSpacing/>
-        <w:rPr>
-          <w:rFonts w:ascii="Times New Roman" w:hAnsi="Times New Roman" w:cs="Times New Roman"/>
-          <w:sz w:val="24"/>
-          <w:szCs w:val="24"/>
-        </w:rPr>
-      </w:pPr>
-      <w:r>
-        <w:rPr>
-          <w:rFonts w:ascii="Times New Roman" w:hAnsi="Times New Roman" w:cs="Times New Roman"/>
-          <w:sz w:val="24"/>
-          <w:szCs w:val="24"/>
-        </w:rPr>
-        <w:tab/>
-        <w:t xml:space="preserve">The navigation bar is displayed as a sidebar. The ‘active’ tab (the page currently displayed) will have a white background while the others will have a blue one. The entire navigation bar will have a red background. Each </w:t>
-      </w:r>
-      <w:r>
-        <w:rPr>
-          <w:rFonts w:ascii="Times New Roman" w:hAnsi="Times New Roman" w:cs="Times New Roman"/>
-          <w:sz w:val="24"/>
-          <w:szCs w:val="24"/>
-        </w:rPr>
-        <w:t>tab in the navigation bar is stacked on top of one another and the entire navigation is located just under the company logo on the left of the page.</w:t>
-      </w:r>
-    </w:p>
-    <w:p>
-      <w:pPr>
-        <w:spacing w:after="0" w:line="240" w:lineRule="auto"/>
-        <w:contextualSpacing/>
-        <w:rPr>
-          <w:rFonts w:ascii="Times New Roman" w:hAnsi="Times New Roman" w:cs="Times New Roman"/>
-          <w:sz w:val="24"/>
-          <w:szCs w:val="24"/>
-          <w:u w:val="single"/>
-        </w:rPr>
-      </w:pPr>
     </w:p>
     <w:p>
       <w:pPr>
@@ -1284,6 +1625,7 @@
           <w:color w:val="auto"/>
           <w:u w:val="single"/>
         </w:rPr>
+        <w:lastRenderedPageBreak/>
         <w:t>Colours:</w:t>
       </w:r>
       <w:bookmarkEnd w:id="3"/>
@@ -2135,7 +2477,7 @@
                     </pic:cNvPicPr>
                   </pic:nvPicPr>
                   <pic:blipFill>
-                    <a:blip r:embed="rId9" cstate="print"/>
+                    <a:blip r:embed="rId11" cstate="print"/>
                     <a:srcRect l="20994" t="9887" r="20192" b="10634"/>
                     <a:stretch>
                       <a:fillRect/>
@@ -2217,7 +2559,7 @@
                     </pic:cNvPicPr>
                   </pic:nvPicPr>
                   <pic:blipFill>
-                    <a:blip r:embed="rId10" cstate="print">
+                    <a:blip r:embed="rId12" cstate="print">
                       <a:extLst>
                         <a:ext uri="{28A0092B-C50C-407E-A947-70E740481C1C}">
                           <a14:useLocalDpi xmlns:a14="http://schemas.microsoft.com/office/drawing/2010/main" val="0"/>
@@ -2331,7 +2673,7 @@
                     </pic:cNvPicPr>
                   </pic:nvPicPr>
                   <pic:blipFill>
-                    <a:blip r:embed="rId11" cstate="print"/>
+                    <a:blip r:embed="rId13" cstate="print"/>
                     <a:srcRect l="20513" t="9397" r="20192" b="12663"/>
                     <a:stretch>
                       <a:fillRect/>
@@ -2408,7 +2750,7 @@
                     </pic:cNvPicPr>
                   </pic:nvPicPr>
                   <pic:blipFill>
-                    <a:blip r:embed="rId12" cstate="print"/>
+                    <a:blip r:embed="rId14" cstate="print"/>
                     <a:srcRect/>
                     <a:stretch>
                       <a:fillRect/>
@@ -2474,7 +2816,7 @@
                     </pic:cNvPicPr>
                   </pic:nvPicPr>
                   <pic:blipFill>
-                    <a:blip r:embed="rId13" cstate="print"/>
+                    <a:blip r:embed="rId15" cstate="print"/>
                     <a:srcRect/>
                     <a:stretch>
                       <a:fillRect/>
@@ -2557,7 +2899,7 @@
                     <pic:cNvPicPr/>
                   </pic:nvPicPr>
                   <pic:blipFill>
-                    <a:blip r:embed="rId14">
+                    <a:blip r:embed="rId16">
                       <a:extLst>
                         <a:ext uri="{28A0092B-C50C-407E-A947-70E740481C1C}">
                           <a14:useLocalDpi xmlns:a14="http://schemas.microsoft.com/office/drawing/2010/main" val="0"/>
@@ -2585,7 +2927,7 @@
       </w:r>
     </w:p>
     <w:sectPr>
-      <w:footerReference w:type="default" r:id="rId15"/>
+      <w:footerReference w:type="default" r:id="rId17"/>
       <w:pgSz w:w="12240" w:h="15840"/>
       <w:pgMar w:top="1440" w:right="1440" w:bottom="1440" w:left="1440" w:header="708" w:footer="708" w:gutter="0"/>
       <w:pgNumType w:start="1"/>
@@ -2647,6 +2989,7 @@
         <w:docPartUnique/>
       </w:docPartObj>
     </w:sdtPr>
+    <w:sdtEndPr/>
     <w:sdtContent>
       <w:p>
         <w:pPr>
@@ -2666,7 +3009,7 @@
           <w:rPr>
             <w:noProof/>
           </w:rPr>
-          <w:t>4</w:t>
+          <w:t>3</w:t>
         </w:r>
         <w:r>
           <w:rPr>
@@ -3602,7 +3945,7 @@
 </file>
 
 <file path=customXml/itemProps1.xml><?xml version="1.0" encoding="utf-8"?>
-<ds:datastoreItem xmlns:ds="http://schemas.openxmlformats.org/officeDocument/2006/customXml" ds:itemID="{F5EDF73B-09DC-4754-9C5A-12FA09773DF9}">
+<ds:datastoreItem xmlns:ds="http://schemas.openxmlformats.org/officeDocument/2006/customXml" ds:itemID="{B59969EC-D3FC-480D-A804-3861CF9227FA}">
   <ds:schemaRefs>
     <ds:schemaRef ds:uri="http://schemas.openxmlformats.org/officeDocument/2006/bibliography"/>
   </ds:schemaRefs>

--- a/KevinKanProfile/Documentation/ExternalDocumentationKevinKanMobileProfile.docx
+++ b/KevinKanProfile/Documentation/ExternalDocumentationKevinKanMobileProfile.docx
@@ -495,7 +495,7 @@
             <w:rPr>
               <w:rFonts w:eastAsiaTheme="minorEastAsia"/>
               <w:noProof/>
-              <w:lang w:eastAsia="en-CA"/>
+              <w:lang w:val="en-US"/>
             </w:rPr>
           </w:pPr>
           <w:r>
@@ -507,7 +507,7 @@
           <w:r>
             <w:fldChar w:fldCharType="separate"/>
           </w:r>
-          <w:hyperlink w:anchor="_Toc368043199" w:history="1">
+          <w:hyperlink w:anchor="_Toc371165519" w:history="1">
             <w:r>
               <w:rPr>
                 <w:rStyle w:val="Hyperlink"/>
@@ -535,7 +535,7 @@
                 <w:noProof/>
                 <w:webHidden/>
               </w:rPr>
-              <w:instrText xml:space="preserve"> PAGEREF _Toc368043199 \h </w:instrText>
+              <w:instrText xml:space="preserve"> PAGEREF _Toc371165519 \h </w:instrText>
             </w:r>
             <w:r>
               <w:rPr>
@@ -575,10 +575,10 @@
             <w:rPr>
               <w:rFonts w:eastAsiaTheme="minorEastAsia"/>
               <w:noProof/>
-              <w:lang w:eastAsia="en-CA"/>
+              <w:lang w:val="en-US"/>
             </w:rPr>
           </w:pPr>
-          <w:hyperlink w:anchor="_Toc368043200" w:history="1">
+          <w:hyperlink w:anchor="_Toc371165520" w:history="1">
             <w:r>
               <w:rPr>
                 <w:rStyle w:val="Hyperlink"/>
@@ -606,7 +606,7 @@
                 <w:noProof/>
                 <w:webHidden/>
               </w:rPr>
-              <w:instrText xml:space="preserve"> PAGEREF _Toc368043200 \h </w:instrText>
+              <w:instrText xml:space="preserve"> PAGEREF _Toc371165520 \h </w:instrText>
             </w:r>
             <w:r>
               <w:rPr>
@@ -646,16 +646,16 @@
             <w:rPr>
               <w:rFonts w:eastAsiaTheme="minorEastAsia"/>
               <w:noProof/>
-              <w:lang w:eastAsia="en-CA"/>
+              <w:lang w:val="en-US"/>
             </w:rPr>
           </w:pPr>
-          <w:hyperlink w:anchor="_Toc368043201" w:history="1">
+          <w:hyperlink w:anchor="_Toc371165521" w:history="1">
             <w:r>
               <w:rPr>
                 <w:rStyle w:val="Hyperlink"/>
                 <w:noProof/>
               </w:rPr>
-              <w:t>Colours:</w:t>
+              <w:t>Colours (Mobile):</w:t>
             </w:r>
             <w:r>
               <w:rPr>
@@ -676,7 +676,7 @@
                 <w:noProof/>
                 <w:webHidden/>
               </w:rPr>
-              <w:instrText xml:space="preserve"> PAGEREF _Toc368043201 \h </w:instrText>
+              <w:instrText xml:space="preserve"> PAGEREF _Toc371165521 \h </w:instrText>
             </w:r>
             <w:r>
               <w:rPr>
@@ -696,7 +696,7 @@
                 <w:noProof/>
                 <w:webHidden/>
               </w:rPr>
-              <w:t>1</w:t>
+              <w:t>3</w:t>
             </w:r>
             <w:r>
               <w:rPr>
@@ -716,10 +716,10 @@
             <w:rPr>
               <w:rFonts w:eastAsiaTheme="minorEastAsia"/>
               <w:noProof/>
-              <w:lang w:eastAsia="en-CA"/>
+              <w:lang w:val="en-US"/>
             </w:rPr>
           </w:pPr>
-          <w:hyperlink w:anchor="_Toc368043202" w:history="1">
+          <w:hyperlink w:anchor="_Toc371165522" w:history="1">
             <w:r>
               <w:rPr>
                 <w:rStyle w:val="Hyperlink"/>
@@ -746,7 +746,7 @@
                 <w:noProof/>
                 <w:webHidden/>
               </w:rPr>
-              <w:instrText xml:space="preserve"> PAGEREF _Toc368043202 \h </w:instrText>
+              <w:instrText xml:space="preserve"> PAGEREF _Toc371165522 \h </w:instrText>
             </w:r>
             <w:r>
               <w:rPr>
@@ -766,7 +766,7 @@
                 <w:noProof/>
                 <w:webHidden/>
               </w:rPr>
-              <w:t>1</w:t>
+              <w:t>3</w:t>
             </w:r>
             <w:r>
               <w:rPr>
@@ -786,10 +786,10 @@
             <w:rPr>
               <w:rFonts w:eastAsiaTheme="minorEastAsia"/>
               <w:noProof/>
-              <w:lang w:eastAsia="en-CA"/>
+              <w:lang w:val="en-US"/>
             </w:rPr>
           </w:pPr>
-          <w:hyperlink w:anchor="_Toc368043203" w:history="1">
+          <w:hyperlink w:anchor="_Toc371165523" w:history="1">
             <w:r>
               <w:rPr>
                 <w:rStyle w:val="Hyperlink"/>
@@ -816,7 +816,7 @@
                 <w:noProof/>
                 <w:webHidden/>
               </w:rPr>
-              <w:instrText xml:space="preserve"> PAGEREF _Toc368043203 \h </w:instrText>
+              <w:instrText xml:space="preserve"> PAGEREF _Toc371165523 \h </w:instrText>
             </w:r>
             <w:r>
               <w:rPr>
@@ -836,7 +836,7 @@
                 <w:noProof/>
                 <w:webHidden/>
               </w:rPr>
-              <w:t>2</w:t>
+              <w:t>4</w:t>
             </w:r>
             <w:r>
               <w:rPr>
@@ -856,10 +856,10 @@
             <w:rPr>
               <w:rFonts w:eastAsiaTheme="minorEastAsia"/>
               <w:noProof/>
-              <w:lang w:eastAsia="en-CA"/>
+              <w:lang w:val="en-US"/>
             </w:rPr>
           </w:pPr>
-          <w:hyperlink w:anchor="_Toc368043204" w:history="1">
+          <w:hyperlink w:anchor="_Toc371165525" w:history="1">
             <w:r>
               <w:rPr>
                 <w:rStyle w:val="Hyperlink"/>
@@ -886,7 +886,7 @@
                 <w:noProof/>
                 <w:webHidden/>
               </w:rPr>
-              <w:instrText xml:space="preserve"> PAGEREF _Toc368043204 \h </w:instrText>
+              <w:instrText xml:space="preserve"> PAGEREF _Toc371165525 \h </w:instrText>
             </w:r>
             <w:r>
               <w:rPr>
@@ -906,7 +906,7 @@
                 <w:noProof/>
                 <w:webHidden/>
               </w:rPr>
-              <w:t>4</w:t>
+              <w:t>8</w:t>
             </w:r>
             <w:r>
               <w:rPr>
@@ -959,6 +959,8 @@
           <w:szCs w:val="28"/>
         </w:rPr>
       </w:pPr>
+      <w:bookmarkStart w:id="0" w:name="_GoBack"/>
+      <w:bookmarkEnd w:id="0"/>
     </w:p>
     <w:p>
       <w:pPr>
@@ -991,7 +993,7 @@
           <w:u w:val="single"/>
         </w:rPr>
       </w:pPr>
-      <w:bookmarkStart w:id="0" w:name="_Toc368043199"/>
+      <w:bookmarkStart w:id="1" w:name="_Toc371165519"/>
       <w:r>
         <w:rPr>
           <w:rFonts w:ascii="Times New Roman" w:hAnsi="Times New Roman" w:cs="Times New Roman"/>
@@ -1001,7 +1003,7 @@
         <w:lastRenderedPageBreak/>
         <w:t>Site Description:</w:t>
       </w:r>
-      <w:bookmarkEnd w:id="0"/>
+      <w:bookmarkEnd w:id="1"/>
     </w:p>
     <w:p>
       <w:pPr>
@@ -1295,7 +1297,7 @@
           <w:u w:val="single"/>
         </w:rPr>
       </w:pPr>
-      <w:bookmarkStart w:id="1" w:name="_Toc368043200"/>
+      <w:bookmarkStart w:id="2" w:name="_Toc371165520"/>
       <w:r>
         <w:rPr>
           <w:rFonts w:ascii="Times New Roman" w:hAnsi="Times New Roman" w:cs="Times New Roman"/>
@@ -1304,7 +1306,7 @@
         </w:rPr>
         <w:t>Navigation Bar:</w:t>
       </w:r>
-      <w:bookmarkEnd w:id="1"/>
+      <w:bookmarkEnd w:id="2"/>
     </w:p>
     <w:p>
       <w:pPr>
@@ -1606,8 +1608,6 @@
           </wp:inline>
         </w:drawing>
       </w:r>
-      <w:bookmarkStart w:id="2" w:name="_GoBack"/>
-      <w:bookmarkEnd w:id="2"/>
     </w:p>
     <w:p>
       <w:pPr>
@@ -1619,17 +1619,442 @@
           <w:u w:val="single"/>
         </w:rPr>
       </w:pPr>
-      <w:bookmarkStart w:id="3" w:name="_Toc368043201"/>
+      <w:bookmarkStart w:id="3" w:name="_Toc371165521"/>
       <w:r>
         <w:rPr>
           <w:color w:val="auto"/>
           <w:u w:val="single"/>
         </w:rPr>
         <w:lastRenderedPageBreak/>
-        <w:t>Colours:</w:t>
+        <w:t>Colours</w:t>
+      </w:r>
+      <w:r>
+        <w:rPr>
+          <w:color w:val="auto"/>
+          <w:u w:val="single"/>
+        </w:rPr>
+        <w:t xml:space="preserve"> (Mobile)</w:t>
+      </w:r>
+      <w:r>
+        <w:rPr>
+          <w:color w:val="auto"/>
+          <w:u w:val="single"/>
+        </w:rPr>
+        <w:t>:</w:t>
       </w:r>
       <w:bookmarkEnd w:id="3"/>
     </w:p>
+    <w:tbl>
+      <w:tblPr>
+        <w:tblStyle w:val="TableGrid"/>
+        <w:tblW w:w="0" w:type="auto"/>
+        <w:tblLook w:val="04A0" w:firstRow="1" w:lastRow="0" w:firstColumn="1" w:lastColumn="0" w:noHBand="0" w:noVBand="1"/>
+      </w:tblPr>
+      <w:tblGrid>
+        <w:gridCol w:w="4675"/>
+        <w:gridCol w:w="4675"/>
+      </w:tblGrid>
+      <w:tr>
+        <w:tc>
+          <w:tcPr>
+            <w:tcW w:w="4675" w:type="dxa"/>
+          </w:tcPr>
+          <w:p>
+            <w:pPr>
+              <w:contextualSpacing/>
+              <w:rPr>
+                <w:rFonts w:ascii="Times New Roman" w:hAnsi="Times New Roman" w:cs="Times New Roman"/>
+                <w:b/>
+                <w:sz w:val="24"/>
+                <w:szCs w:val="24"/>
+              </w:rPr>
+            </w:pPr>
+            <w:r>
+              <w:rPr>
+                <w:rFonts w:ascii="Times New Roman" w:hAnsi="Times New Roman" w:cs="Times New Roman"/>
+                <w:b/>
+                <w:sz w:val="24"/>
+                <w:szCs w:val="24"/>
+              </w:rPr>
+              <w:t>Element</w:t>
+            </w:r>
+          </w:p>
+        </w:tc>
+        <w:tc>
+          <w:tcPr>
+            <w:tcW w:w="4675" w:type="dxa"/>
+          </w:tcPr>
+          <w:p>
+            <w:pPr>
+              <w:contextualSpacing/>
+              <w:rPr>
+                <w:rFonts w:ascii="Times New Roman" w:hAnsi="Times New Roman" w:cs="Times New Roman"/>
+                <w:b/>
+                <w:sz w:val="24"/>
+                <w:szCs w:val="24"/>
+              </w:rPr>
+            </w:pPr>
+            <w:r>
+              <w:rPr>
+                <w:rFonts w:ascii="Times New Roman" w:hAnsi="Times New Roman" w:cs="Times New Roman"/>
+                <w:b/>
+                <w:sz w:val="24"/>
+                <w:szCs w:val="24"/>
+              </w:rPr>
+              <w:t>Colour</w:t>
+            </w:r>
+          </w:p>
+        </w:tc>
+      </w:tr>
+      <w:tr>
+        <w:tc>
+          <w:tcPr>
+            <w:tcW w:w="4675" w:type="dxa"/>
+          </w:tcPr>
+          <w:p>
+            <w:pPr>
+              <w:contextualSpacing/>
+              <w:rPr>
+                <w:rFonts w:ascii="Times New Roman" w:hAnsi="Times New Roman" w:cs="Times New Roman"/>
+                <w:sz w:val="24"/>
+                <w:szCs w:val="24"/>
+              </w:rPr>
+            </w:pPr>
+            <w:r>
+              <w:rPr>
+                <w:rFonts w:ascii="Times New Roman" w:hAnsi="Times New Roman" w:cs="Times New Roman"/>
+                <w:sz w:val="24"/>
+                <w:szCs w:val="24"/>
+              </w:rPr>
+              <w:t xml:space="preserve">Buttons : not active and active </w:t>
+            </w:r>
+            <w:proofErr w:type="spellStart"/>
+            <w:r>
+              <w:rPr>
+                <w:rFonts w:ascii="Times New Roman" w:hAnsi="Times New Roman" w:cs="Times New Roman"/>
+                <w:sz w:val="24"/>
+                <w:szCs w:val="24"/>
+              </w:rPr>
+              <w:t>nav</w:t>
+            </w:r>
+            <w:proofErr w:type="spellEnd"/>
+            <w:r>
+              <w:rPr>
+                <w:rFonts w:ascii="Times New Roman" w:hAnsi="Times New Roman" w:cs="Times New Roman"/>
+                <w:sz w:val="24"/>
+                <w:szCs w:val="24"/>
+              </w:rPr>
+              <w:t xml:space="preserve"> tab</w:t>
+            </w:r>
+          </w:p>
+        </w:tc>
+        <w:tc>
+          <w:tcPr>
+            <w:tcW w:w="4675" w:type="dxa"/>
+          </w:tcPr>
+          <w:p>
+            <w:pPr>
+              <w:contextualSpacing/>
+              <w:rPr>
+                <w:rFonts w:ascii="Times New Roman" w:hAnsi="Times New Roman" w:cs="Times New Roman"/>
+                <w:sz w:val="24"/>
+                <w:szCs w:val="24"/>
+              </w:rPr>
+            </w:pPr>
+            <w:r>
+              <w:object w:dxaOrig="1116" w:dyaOrig="348">
+                <v:shapetype id="_x0000_t75" coordsize="21600,21600" o:spt="75" o:preferrelative="t" path="m@4@5l@4@11@9@11@9@5xe" filled="f" stroked="f">
+                  <v:stroke joinstyle="miter"/>
+                  <v:formulas>
+                    <v:f eqn="if lineDrawn pixelLineWidth 0"/>
+                    <v:f eqn="sum @0 1 0"/>
+                    <v:f eqn="sum 0 0 @1"/>
+                    <v:f eqn="prod @2 1 2"/>
+                    <v:f eqn="prod @3 21600 pixelWidth"/>
+                    <v:f eqn="prod @3 21600 pixelHeight"/>
+                    <v:f eqn="sum @0 0 1"/>
+                    <v:f eqn="prod @6 1 2"/>
+                    <v:f eqn="prod @7 21600 pixelWidth"/>
+                    <v:f eqn="sum @8 21600 0"/>
+                    <v:f eqn="prod @7 21600 pixelHeight"/>
+                    <v:f eqn="sum @10 21600 0"/>
+                  </v:formulas>
+                  <v:path o:extrusionok="f" gradientshapeok="t" o:connecttype="rect"/>
+                  <o:lock v:ext="edit" aspectratio="t"/>
+                </v:shapetype>
+                <v:shape id="_x0000_i1025" type="#_x0000_t75" style="width:55.8pt;height:10.8pt" o:ole="">
+                  <v:imagedata r:id="rId11" o:title="" cropbottom="24858f"/>
+                </v:shape>
+                <o:OLEObject Type="Embed" ProgID="PBrush" ShapeID="_x0000_i1025" DrawAspect="Content" ObjectID="_1444907372" r:id="rId12"/>
+              </w:object>
+            </w:r>
+          </w:p>
+        </w:tc>
+      </w:tr>
+      <w:tr>
+        <w:tc>
+          <w:tcPr>
+            <w:tcW w:w="4675" w:type="dxa"/>
+          </w:tcPr>
+          <w:p>
+            <w:pPr>
+              <w:contextualSpacing/>
+              <w:rPr>
+                <w:rFonts w:ascii="Times New Roman" w:hAnsi="Times New Roman" w:cs="Times New Roman"/>
+                <w:sz w:val="24"/>
+                <w:szCs w:val="24"/>
+              </w:rPr>
+            </w:pPr>
+            <w:r>
+              <w:rPr>
+                <w:rFonts w:ascii="Times New Roman" w:hAnsi="Times New Roman" w:cs="Times New Roman"/>
+                <w:sz w:val="24"/>
+                <w:szCs w:val="24"/>
+              </w:rPr>
+              <w:t>Html background</w:t>
+            </w:r>
+          </w:p>
+        </w:tc>
+        <w:tc>
+          <w:tcPr>
+            <w:tcW w:w="4675" w:type="dxa"/>
+          </w:tcPr>
+          <w:p>
+            <w:pPr>
+              <w:contextualSpacing/>
+              <w:rPr>
+                <w:rFonts w:ascii="Times New Roman" w:hAnsi="Times New Roman" w:cs="Times New Roman"/>
+                <w:sz w:val="24"/>
+                <w:szCs w:val="24"/>
+              </w:rPr>
+            </w:pPr>
+            <w:r>
+              <w:object w:dxaOrig="1176" w:dyaOrig="300">
+                <v:shape id="_x0000_i1026" type="#_x0000_t75" style="width:58.8pt;height:15pt" o:ole="">
+                  <v:imagedata r:id="rId13" o:title=""/>
+                </v:shape>
+                <o:OLEObject Type="Embed" ProgID="PBrush" ShapeID="_x0000_i1026" DrawAspect="Content" ObjectID="_1444907373" r:id="rId14"/>
+              </w:object>
+            </w:r>
+          </w:p>
+        </w:tc>
+      </w:tr>
+      <w:tr>
+        <w:tc>
+          <w:tcPr>
+            <w:tcW w:w="4675" w:type="dxa"/>
+          </w:tcPr>
+          <w:p>
+            <w:pPr>
+              <w:contextualSpacing/>
+              <w:rPr>
+                <w:rFonts w:ascii="Times New Roman" w:hAnsi="Times New Roman" w:cs="Times New Roman"/>
+                <w:sz w:val="24"/>
+                <w:szCs w:val="24"/>
+              </w:rPr>
+            </w:pPr>
+            <w:r>
+              <w:rPr>
+                <w:rFonts w:ascii="Times New Roman" w:hAnsi="Times New Roman" w:cs="Times New Roman"/>
+                <w:sz w:val="24"/>
+                <w:szCs w:val="24"/>
+              </w:rPr>
+              <w:t xml:space="preserve">Links not in </w:t>
+            </w:r>
+            <w:proofErr w:type="spellStart"/>
+            <w:r>
+              <w:rPr>
+                <w:rFonts w:ascii="Times New Roman" w:hAnsi="Times New Roman" w:cs="Times New Roman"/>
+                <w:sz w:val="24"/>
+                <w:szCs w:val="24"/>
+              </w:rPr>
+              <w:t>nav</w:t>
+            </w:r>
+            <w:proofErr w:type="spellEnd"/>
+          </w:p>
+        </w:tc>
+        <w:tc>
+          <w:tcPr>
+            <w:tcW w:w="4675" w:type="dxa"/>
+          </w:tcPr>
+          <w:p>
+            <w:pPr>
+              <w:contextualSpacing/>
+              <w:rPr>
+                <w:rFonts w:ascii="Times New Roman" w:hAnsi="Times New Roman" w:cs="Times New Roman"/>
+                <w:sz w:val="24"/>
+                <w:szCs w:val="24"/>
+              </w:rPr>
+            </w:pPr>
+            <w:r>
+              <w:object w:dxaOrig="1188" w:dyaOrig="300">
+                <v:shape id="_x0000_i1027" type="#_x0000_t75" style="width:59.4pt;height:15pt" o:ole="">
+                  <v:imagedata r:id="rId15" o:title=""/>
+                </v:shape>
+                <o:OLEObject Type="Embed" ProgID="PBrush" ShapeID="_x0000_i1027" DrawAspect="Content" ObjectID="_1444907374" r:id="rId16"/>
+              </w:object>
+            </w:r>
+          </w:p>
+        </w:tc>
+      </w:tr>
+      <w:tr>
+        <w:trPr>
+          <w:trHeight w:val="296"/>
+        </w:trPr>
+        <w:tc>
+          <w:tcPr>
+            <w:tcW w:w="4675" w:type="dxa"/>
+          </w:tcPr>
+          <w:p>
+            <w:pPr>
+              <w:contextualSpacing/>
+              <w:rPr>
+                <w:rFonts w:ascii="Times New Roman" w:hAnsi="Times New Roman" w:cs="Times New Roman"/>
+                <w:sz w:val="24"/>
+                <w:szCs w:val="24"/>
+              </w:rPr>
+            </w:pPr>
+            <w:proofErr w:type="spellStart"/>
+            <w:r>
+              <w:rPr>
+                <w:rFonts w:ascii="Times New Roman" w:hAnsi="Times New Roman" w:cs="Times New Roman"/>
+                <w:sz w:val="24"/>
+                <w:szCs w:val="24"/>
+              </w:rPr>
+              <w:t>Nav</w:t>
+            </w:r>
+            <w:proofErr w:type="spellEnd"/>
+            <w:r>
+              <w:rPr>
+                <w:rFonts w:ascii="Times New Roman" w:hAnsi="Times New Roman" w:cs="Times New Roman"/>
+                <w:sz w:val="24"/>
+                <w:szCs w:val="24"/>
+              </w:rPr>
+              <w:t xml:space="preserve"> tabs not active</w:t>
+            </w:r>
+          </w:p>
+        </w:tc>
+        <w:tc>
+          <w:tcPr>
+            <w:tcW w:w="4675" w:type="dxa"/>
+          </w:tcPr>
+          <w:p>
+            <w:pPr>
+              <w:contextualSpacing/>
+              <w:rPr>
+                <w:rFonts w:ascii="Times New Roman" w:hAnsi="Times New Roman" w:cs="Times New Roman"/>
+                <w:sz w:val="24"/>
+                <w:szCs w:val="24"/>
+              </w:rPr>
+            </w:pPr>
+            <w:r>
+              <w:object w:dxaOrig="1356" w:dyaOrig="372">
+                <v:shape id="_x0000_i1028" type="#_x0000_t75" style="width:67.8pt;height:15pt" o:ole="">
+                  <v:imagedata r:id="rId17" o:title="" cropbottom="12684f"/>
+                </v:shape>
+                <o:OLEObject Type="Embed" ProgID="PBrush" ShapeID="_x0000_i1028" DrawAspect="Content" ObjectID="_1444907375" r:id="rId18"/>
+              </w:object>
+            </w:r>
+          </w:p>
+        </w:tc>
+      </w:tr>
+      <w:tr>
+        <w:tc>
+          <w:tcPr>
+            <w:tcW w:w="4675" w:type="dxa"/>
+          </w:tcPr>
+          <w:p>
+            <w:pPr>
+              <w:contextualSpacing/>
+              <w:rPr>
+                <w:rFonts w:ascii="Times New Roman" w:hAnsi="Times New Roman" w:cs="Times New Roman"/>
+                <w:sz w:val="24"/>
+                <w:szCs w:val="24"/>
+              </w:rPr>
+            </w:pPr>
+          </w:p>
+        </w:tc>
+        <w:tc>
+          <w:tcPr>
+            <w:tcW w:w="4675" w:type="dxa"/>
+          </w:tcPr>
+          <w:p>
+            <w:pPr>
+              <w:contextualSpacing/>
+              <w:rPr>
+                <w:rFonts w:ascii="Times New Roman" w:hAnsi="Times New Roman" w:cs="Times New Roman"/>
+                <w:sz w:val="24"/>
+                <w:szCs w:val="24"/>
+              </w:rPr>
+            </w:pPr>
+          </w:p>
+        </w:tc>
+      </w:tr>
+      <w:tr>
+        <w:tc>
+          <w:tcPr>
+            <w:tcW w:w="4675" w:type="dxa"/>
+          </w:tcPr>
+          <w:p>
+            <w:pPr>
+              <w:contextualSpacing/>
+              <w:rPr>
+                <w:rFonts w:ascii="Times New Roman" w:hAnsi="Times New Roman" w:cs="Times New Roman"/>
+                <w:sz w:val="24"/>
+                <w:szCs w:val="24"/>
+              </w:rPr>
+            </w:pPr>
+          </w:p>
+        </w:tc>
+        <w:tc>
+          <w:tcPr>
+            <w:tcW w:w="4675" w:type="dxa"/>
+          </w:tcPr>
+          <w:p>
+            <w:pPr>
+              <w:contextualSpacing/>
+              <w:rPr>
+                <w:rFonts w:ascii="Times New Roman" w:hAnsi="Times New Roman" w:cs="Times New Roman"/>
+                <w:sz w:val="24"/>
+                <w:szCs w:val="24"/>
+              </w:rPr>
+            </w:pPr>
+          </w:p>
+        </w:tc>
+      </w:tr>
+      <w:tr>
+        <w:tc>
+          <w:tcPr>
+            <w:tcW w:w="4675" w:type="dxa"/>
+          </w:tcPr>
+          <w:p>
+            <w:pPr>
+              <w:contextualSpacing/>
+              <w:rPr>
+                <w:rFonts w:ascii="Times New Roman" w:hAnsi="Times New Roman" w:cs="Times New Roman"/>
+                <w:sz w:val="24"/>
+                <w:szCs w:val="24"/>
+              </w:rPr>
+            </w:pPr>
+          </w:p>
+        </w:tc>
+        <w:tc>
+          <w:tcPr>
+            <w:tcW w:w="4675" w:type="dxa"/>
+          </w:tcPr>
+          <w:p>
+            <w:pPr>
+              <w:contextualSpacing/>
+              <w:rPr>
+                <w:rFonts w:ascii="Times New Roman" w:hAnsi="Times New Roman" w:cs="Times New Roman"/>
+                <w:sz w:val="24"/>
+                <w:szCs w:val="24"/>
+              </w:rPr>
+            </w:pPr>
+          </w:p>
+        </w:tc>
+      </w:tr>
+    </w:tbl>
     <w:p>
       <w:pPr>
         <w:spacing w:after="0" w:line="240" w:lineRule="auto"/>
@@ -1640,6 +2065,64 @@
           <w:szCs w:val="24"/>
         </w:rPr>
       </w:pPr>
+      <w:r>
+        <w:rPr>
+          <w:rFonts w:ascii="Times New Roman" w:hAnsi="Times New Roman" w:cs="Times New Roman"/>
+          <w:noProof/>
+          <w:sz w:val="24"/>
+          <w:szCs w:val="24"/>
+          <w:lang w:val="en-US"/>
+        </w:rPr>
+        <w:drawing>
+          <wp:inline distT="0" distB="0" distL="0" distR="0">
+            <wp:extent cx="3154953" cy="5022015"/>
+            <wp:effectExtent l="0" t="0" r="7620" b="7620"/>
+            <wp:docPr id="22" name="Picture 22"/>
+            <wp:cNvGraphicFramePr>
+              <a:graphicFrameLocks xmlns:a="http://schemas.openxmlformats.org/drawingml/2006/main" noChangeAspect="1"/>
+            </wp:cNvGraphicFramePr>
+            <a:graphic xmlns:a="http://schemas.openxmlformats.org/drawingml/2006/main">
+              <a:graphicData uri="http://schemas.openxmlformats.org/drawingml/2006/picture">
+                <pic:pic xmlns:pic="http://schemas.openxmlformats.org/drawingml/2006/picture">
+                  <pic:nvPicPr>
+                    <pic:cNvPr id="22" name="themeRolerTheme.png"/>
+                    <pic:cNvPicPr/>
+                  </pic:nvPicPr>
+                  <pic:blipFill>
+                    <a:blip r:embed="rId19">
+                      <a:extLst>
+                        <a:ext uri="{28A0092B-C50C-407E-A947-70E740481C1C}">
+                          <a14:useLocalDpi xmlns:a14="http://schemas.microsoft.com/office/drawing/2010/main" val="0"/>
+                        </a:ext>
+                      </a:extLst>
+                    </a:blip>
+                    <a:stretch>
+                      <a:fillRect/>
+                    </a:stretch>
+                  </pic:blipFill>
+                  <pic:spPr>
+                    <a:xfrm>
+                      <a:off x="0" y="0"/>
+                      <a:ext cx="3154953" cy="5022015"/>
+                    </a:xfrm>
+                    <a:prstGeom prst="rect">
+                      <a:avLst/>
+                    </a:prstGeom>
+                  </pic:spPr>
+                </pic:pic>
+              </a:graphicData>
+            </a:graphic>
+          </wp:inline>
+        </w:drawing>
+      </w:r>
+      <w:r>
+        <w:rPr>
+          <w:rFonts w:ascii="Times New Roman" w:hAnsi="Times New Roman" w:cs="Times New Roman"/>
+          <w:sz w:val="24"/>
+          <w:szCs w:val="24"/>
+        </w:rPr>
+        <w:br w:type="textWrapping" w:clear="all"/>
+      </w:r>
     </w:p>
     <w:p>
       <w:pPr>
@@ -1651,7 +2134,7 @@
           <w:u w:val="single"/>
         </w:rPr>
       </w:pPr>
-      <w:bookmarkStart w:id="4" w:name="_Toc368043202"/>
+      <w:bookmarkStart w:id="4" w:name="_Toc371165522"/>
       <w:r>
         <w:rPr>
           <w:color w:val="auto"/>
@@ -1669,7 +2152,7 @@
         <w:tblLook w:val="04A0" w:firstRow="1" w:lastRow="0" w:firstColumn="1" w:lastColumn="0" w:noHBand="0" w:noVBand="1"/>
       </w:tblPr>
       <w:tblGrid>
-        <w:gridCol w:w="1915"/>
+        <w:gridCol w:w="2043"/>
         <w:gridCol w:w="1915"/>
         <w:gridCol w:w="1915"/>
         <w:gridCol w:w="1915"/>
@@ -1827,7 +2310,16 @@
                 <w:sz w:val="24"/>
                 <w:szCs w:val="24"/>
               </w:rPr>
-              <w:t>'Times New Roman', sans-serif (standard web)</w:t>
+              <w:t>'Times New Roman', sans-</w:t>
+            </w:r>
+            <w:r>
+              <w:rPr>
+                <w:rFonts w:ascii="Times New Roman" w:hAnsi="Times New Roman" w:cs="Times New Roman"/>
+                <w:sz w:val="24"/>
+                <w:szCs w:val="24"/>
+              </w:rPr>
+              <w:lastRenderedPageBreak/>
+              <w:t>serif (standard web)</w:t>
             </w:r>
           </w:p>
         </w:tc>
@@ -1850,6 +2342,7 @@
                 <w:sz w:val="24"/>
                 <w:szCs w:val="24"/>
               </w:rPr>
+              <w:lastRenderedPageBreak/>
               <w:t>default</w:t>
             </w:r>
           </w:p>
@@ -1898,6 +2391,7 @@
                 <w:sz w:val="24"/>
                 <w:szCs w:val="24"/>
               </w:rPr>
+              <w:lastRenderedPageBreak/>
               <w:t>footer</w:t>
             </w:r>
           </w:p>
@@ -1944,7 +2438,7 @@
                 <w:sz w:val="24"/>
                 <w:szCs w:val="24"/>
               </w:rPr>
-              <w:t>White(#FFFFFF)</w:t>
+              <w:t>Black</w:t>
             </w:r>
           </w:p>
         </w:tc>
@@ -1986,6 +2480,16 @@
                 <w:szCs w:val="24"/>
               </w:rPr>
             </w:pPr>
+            <w:proofErr w:type="spellStart"/>
+            <w:r>
+              <w:rPr>
+                <w:rFonts w:ascii="Times New Roman" w:hAnsi="Times New Roman" w:cs="Times New Roman"/>
+                <w:sz w:val="24"/>
+                <w:szCs w:val="24"/>
+              </w:rPr>
+              <w:t>nav</w:t>
+            </w:r>
+            <w:proofErr w:type="spellEnd"/>
           </w:p>
         </w:tc>
         <w:tc>
@@ -2001,6 +2505,14 @@
                 <w:szCs w:val="24"/>
               </w:rPr>
             </w:pPr>
+            <w:r>
+              <w:rPr>
+                <w:rFonts w:ascii="Times New Roman" w:hAnsi="Times New Roman" w:cs="Times New Roman"/>
+                <w:sz w:val="24"/>
+                <w:szCs w:val="24"/>
+              </w:rPr>
+              <w:t>Same As above</w:t>
+            </w:r>
           </w:p>
         </w:tc>
         <w:tc>
@@ -2016,6 +2528,124 @@
                 <w:szCs w:val="24"/>
               </w:rPr>
             </w:pPr>
+            <w:r>
+              <w:rPr>
+                <w:rFonts w:ascii="Times New Roman" w:hAnsi="Times New Roman" w:cs="Times New Roman"/>
+                <w:sz w:val="24"/>
+                <w:szCs w:val="24"/>
+              </w:rPr>
+              <w:t>Black</w:t>
+            </w:r>
+          </w:p>
+        </w:tc>
+        <w:tc>
+          <w:tcPr>
+            <w:tcW w:w="1915" w:type="dxa"/>
+          </w:tcPr>
+          <w:p>
+            <w:pPr>
+              <w:contextualSpacing/>
+              <w:rPr>
+                <w:rFonts w:ascii="Times New Roman" w:hAnsi="Times New Roman" w:cs="Times New Roman"/>
+                <w:sz w:val="24"/>
+                <w:szCs w:val="24"/>
+              </w:rPr>
+            </w:pPr>
+            <w:r>
+              <w:rPr>
+                <w:rFonts w:ascii="Times New Roman" w:hAnsi="Times New Roman" w:cs="Times New Roman"/>
+                <w:sz w:val="24"/>
+                <w:szCs w:val="24"/>
+              </w:rPr>
+              <w:t>25px</w:t>
+            </w:r>
+          </w:p>
+        </w:tc>
+      </w:tr>
+      <w:tr>
+        <w:tc>
+          <w:tcPr>
+            <w:tcW w:w="1915" w:type="dxa"/>
+          </w:tcPr>
+          <w:p>
+            <w:pPr>
+              <w:contextualSpacing/>
+              <w:rPr>
+                <w:rFonts w:ascii="Times New Roman" w:hAnsi="Times New Roman" w:cs="Times New Roman"/>
+                <w:sz w:val="24"/>
+                <w:szCs w:val="24"/>
+              </w:rPr>
+            </w:pPr>
+            <w:r>
+              <w:rPr>
+                <w:rFonts w:ascii="Times New Roman" w:hAnsi="Times New Roman" w:cs="Times New Roman"/>
+                <w:i/>
+                <w:iCs/>
+                <w:sz w:val="24"/>
+                <w:szCs w:val="24"/>
+                <w:lang w:val="en-US"/>
+              </w:rPr>
+              <w:t>#</w:t>
+            </w:r>
+            <w:proofErr w:type="spellStart"/>
+            <w:r>
+              <w:rPr>
+                <w:rFonts w:ascii="Times New Roman" w:hAnsi="Times New Roman" w:cs="Times New Roman"/>
+                <w:i/>
+                <w:iCs/>
+                <w:sz w:val="24"/>
+                <w:szCs w:val="24"/>
+                <w:lang w:val="en-US"/>
+              </w:rPr>
+              <w:t>socialMediaLinks</w:t>
+            </w:r>
+            <w:proofErr w:type="spellEnd"/>
+          </w:p>
+        </w:tc>
+        <w:tc>
+          <w:tcPr>
+            <w:tcW w:w="1915" w:type="dxa"/>
+          </w:tcPr>
+          <w:p>
+            <w:pPr>
+              <w:contextualSpacing/>
+              <w:rPr>
+                <w:rFonts w:ascii="Times New Roman" w:hAnsi="Times New Roman" w:cs="Times New Roman"/>
+                <w:sz w:val="24"/>
+                <w:szCs w:val="24"/>
+              </w:rPr>
+            </w:pPr>
+            <w:r>
+              <w:rPr>
+                <w:rFonts w:ascii="Times New Roman" w:hAnsi="Times New Roman" w:cs="Times New Roman"/>
+                <w:sz w:val="24"/>
+                <w:szCs w:val="24"/>
+              </w:rPr>
+              <w:t>Same As above</w:t>
+            </w:r>
+          </w:p>
+        </w:tc>
+        <w:tc>
+          <w:tcPr>
+            <w:tcW w:w="1915" w:type="dxa"/>
+          </w:tcPr>
+          <w:p>
+            <w:pPr>
+              <w:contextualSpacing/>
+              <w:rPr>
+                <w:rFonts w:ascii="Times New Roman" w:hAnsi="Times New Roman" w:cs="Times New Roman"/>
+                <w:sz w:val="24"/>
+                <w:szCs w:val="24"/>
+              </w:rPr>
+            </w:pPr>
+            <w:r>
+              <w:rPr>
+                <w:rFonts w:ascii="Times New Roman" w:hAnsi="Times New Roman" w:cs="Times New Roman"/>
+                <w:sz w:val="24"/>
+                <w:szCs w:val="24"/>
+              </w:rPr>
+              <w:t>White(#FFFFFF)</w:t>
+            </w:r>
           </w:p>
         </w:tc>
         <w:tc>
@@ -2344,68 +2974,6 @@
           </w:p>
         </w:tc>
       </w:tr>
-      <w:tr>
-        <w:tc>
-          <w:tcPr>
-            <w:tcW w:w="1915" w:type="dxa"/>
-          </w:tcPr>
-          <w:p>
-            <w:pPr>
-              <w:contextualSpacing/>
-              <w:rPr>
-                <w:rFonts w:ascii="Times New Roman" w:hAnsi="Times New Roman" w:cs="Times New Roman"/>
-                <w:sz w:val="24"/>
-                <w:szCs w:val="24"/>
-              </w:rPr>
-            </w:pPr>
-          </w:p>
-        </w:tc>
-        <w:tc>
-          <w:tcPr>
-            <w:tcW w:w="1915" w:type="dxa"/>
-          </w:tcPr>
-          <w:p>
-            <w:pPr>
-              <w:contextualSpacing/>
-              <w:rPr>
-                <w:rFonts w:ascii="Times New Roman" w:hAnsi="Times New Roman" w:cs="Times New Roman"/>
-                <w:sz w:val="24"/>
-                <w:szCs w:val="24"/>
-              </w:rPr>
-            </w:pPr>
-          </w:p>
-        </w:tc>
-        <w:tc>
-          <w:tcPr>
-            <w:tcW w:w="1915" w:type="dxa"/>
-          </w:tcPr>
-          <w:p>
-            <w:pPr>
-              <w:contextualSpacing/>
-              <w:rPr>
-                <w:rFonts w:ascii="Times New Roman" w:hAnsi="Times New Roman" w:cs="Times New Roman"/>
-                <w:sz w:val="24"/>
-                <w:szCs w:val="24"/>
-              </w:rPr>
-            </w:pPr>
-          </w:p>
-        </w:tc>
-        <w:tc>
-          <w:tcPr>
-            <w:tcW w:w="1915" w:type="dxa"/>
-          </w:tcPr>
-          <w:p>
-            <w:pPr>
-              <w:contextualSpacing/>
-              <w:rPr>
-                <w:rFonts w:ascii="Times New Roman" w:hAnsi="Times New Roman" w:cs="Times New Roman"/>
-                <w:sz w:val="24"/>
-                <w:szCs w:val="24"/>
-              </w:rPr>
-            </w:pPr>
-          </w:p>
-        </w:tc>
-      </w:tr>
     </w:tbl>
     <w:p>
       <w:pPr>
@@ -2429,16 +2997,1007 @@
           <w:u w:val="single"/>
         </w:rPr>
       </w:pPr>
-      <w:bookmarkStart w:id="5" w:name="_Toc368043203"/>
-      <w:r>
-        <w:rPr>
+      <w:bookmarkStart w:id="5" w:name="_Toc371165523"/>
+      <w:r>
+        <w:rPr>
+          <w:noProof/>
+        </w:rPr>
+        <mc:AlternateContent>
+          <mc:Choice Requires="wps">
+            <w:drawing>
+              <wp:anchor distT="0" distB="0" distL="114300" distR="114300" simplePos="0" relativeHeight="251670016" behindDoc="0" locked="0" layoutInCell="1" allowOverlap="1" wp14:anchorId="28678380" wp14:editId="262C7B3A">
+                <wp:simplePos x="0" y="0"/>
+                <wp:positionH relativeFrom="column">
+                  <wp:posOffset>3215640</wp:posOffset>
+                </wp:positionH>
+                <wp:positionV relativeFrom="paragraph">
+                  <wp:posOffset>4451985</wp:posOffset>
+                </wp:positionV>
+                <wp:extent cx="2286000" cy="635"/>
+                <wp:effectExtent l="0" t="0" r="0" b="0"/>
+                <wp:wrapSquare wrapText="bothSides"/>
+                <wp:docPr id="15" name="Text Box 15"/>
+                <wp:cNvGraphicFramePr/>
+                <a:graphic xmlns:a="http://schemas.openxmlformats.org/drawingml/2006/main">
+                  <a:graphicData uri="http://schemas.microsoft.com/office/word/2010/wordprocessingShape">
+                    <wps:wsp>
+                      <wps:cNvSpPr txBox="1"/>
+                      <wps:spPr>
+                        <a:xfrm>
+                          <a:off x="0" y="0"/>
+                          <a:ext cx="2286000" cy="635"/>
+                        </a:xfrm>
+                        <a:prstGeom prst="rect">
+                          <a:avLst/>
+                        </a:prstGeom>
+                        <a:solidFill>
+                          <a:prstClr val="white"/>
+                        </a:solidFill>
+                        <a:ln>
+                          <a:noFill/>
+                        </a:ln>
+                        <a:effectLst/>
+                      </wps:spPr>
+                      <wps:txbx>
+                        <w:txbxContent>
+                          <w:p>
+                            <w:pPr>
+                              <w:pStyle w:val="Caption"/>
+                              <w:rPr>
+                                <w:rFonts w:ascii="Times New Roman" w:hAnsi="Times New Roman" w:cs="Times New Roman"/>
+                                <w:i w:val="0"/>
+                                <w:noProof/>
+                                <w:u w:val="single"/>
+                              </w:rPr>
+                            </w:pPr>
+                            <w:r>
+                              <w:rPr>
+                                <w:rFonts w:ascii="Times New Roman" w:hAnsi="Times New Roman" w:cs="Times New Roman"/>
+                                <w:i w:val="0"/>
+                              </w:rPr>
+                              <w:t>Above: About Me</w:t>
+                            </w:r>
+                          </w:p>
+                        </w:txbxContent>
+                      </wps:txbx>
+                      <wps:bodyPr rot="0" spcFirstLastPara="0" vertOverflow="overflow" horzOverflow="overflow" vert="horz" wrap="square" lIns="0" tIns="0" rIns="0" bIns="0" numCol="1" spcCol="0" rtlCol="0" fromWordArt="0" anchor="t" anchorCtr="0" forceAA="0" compatLnSpc="1">
+                        <a:prstTxWarp prst="textNoShape">
+                          <a:avLst/>
+                        </a:prstTxWarp>
+                        <a:spAutoFit/>
+                      </wps:bodyPr>
+                    </wps:wsp>
+                  </a:graphicData>
+                </a:graphic>
+              </wp:anchor>
+            </w:drawing>
+          </mc:Choice>
+          <mc:Fallback>
+            <w:pict>
+              <v:shapetype w14:anchorId="28678380" id="_x0000_t202" coordsize="21600,21600" o:spt="202" path="m,l,21600r21600,l21600,xe">
+                <v:stroke joinstyle="miter"/>
+                <v:path gradientshapeok="t" o:connecttype="rect"/>
+              </v:shapetype>
+              <v:shape id="Text Box 15" o:spid="_x0000_s1026" type="#_x0000_t202" style="position:absolute;margin-left:253.2pt;margin-top:350.55pt;width:180pt;height:.05pt;z-index:251670016;visibility:visible;mso-wrap-style:square;mso-wrap-distance-left:9pt;mso-wrap-distance-top:0;mso-wrap-distance-right:9pt;mso-wrap-distance-bottom:0;mso-position-horizontal:absolute;mso-position-horizontal-relative:text;mso-position-vertical:absolute;mso-position-vertical-relative:text;v-text-anchor:top" o:gfxdata="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" stroked="f">
+                <v:textbox style="mso-fit-shape-to-text:t" inset="0,0,0,0">
+                  <w:txbxContent>
+                    <w:p>
+                      <w:pPr>
+                        <w:pStyle w:val="Caption"/>
+                        <w:rPr>
+                          <w:rFonts w:ascii="Times New Roman" w:hAnsi="Times New Roman" w:cs="Times New Roman"/>
+                          <w:i w:val="0"/>
+                          <w:noProof/>
+                          <w:u w:val="single"/>
+                        </w:rPr>
+                      </w:pPr>
+                      <w:r>
+                        <w:rPr>
+                          <w:rFonts w:ascii="Times New Roman" w:hAnsi="Times New Roman" w:cs="Times New Roman"/>
+                          <w:i w:val="0"/>
+                        </w:rPr>
+                        <w:t>Above: About Me</w:t>
+                      </w:r>
+                    </w:p>
+                  </w:txbxContent>
+                </v:textbox>
+                <w10:wrap type="square"/>
+              </v:shape>
+            </w:pict>
+          </mc:Fallback>
+        </mc:AlternateContent>
+      </w:r>
+      <w:r>
+        <w:rPr>
+          <w:noProof/>
           <w:color w:val="auto"/>
           <w:u w:val="single"/>
+          <w:lang w:val="en-US"/>
+        </w:rPr>
+        <w:drawing>
+          <wp:anchor distT="0" distB="0" distL="114300" distR="114300" simplePos="0" relativeHeight="251662848" behindDoc="0" locked="0" layoutInCell="1" allowOverlap="1" wp14:anchorId="79CE4C1F" wp14:editId="7A4B398E">
+            <wp:simplePos x="0" y="0"/>
+            <wp:positionH relativeFrom="column">
+              <wp:posOffset>3215640</wp:posOffset>
+            </wp:positionH>
+            <wp:positionV relativeFrom="paragraph">
+              <wp:posOffset>203835</wp:posOffset>
+            </wp:positionV>
+            <wp:extent cx="2286000" cy="4191000"/>
+            <wp:effectExtent l="0" t="0" r="0" b="0"/>
+            <wp:wrapSquare wrapText="bothSides"/>
+            <wp:docPr id="6" name="Picture 6"/>
+            <wp:cNvGraphicFramePr>
+              <a:graphicFrameLocks xmlns:a="http://schemas.openxmlformats.org/drawingml/2006/main" noChangeAspect="1"/>
+            </wp:cNvGraphicFramePr>
+            <a:graphic xmlns:a="http://schemas.openxmlformats.org/drawingml/2006/main">
+              <a:graphicData uri="http://schemas.openxmlformats.org/drawingml/2006/picture">
+                <pic:pic xmlns:pic="http://schemas.openxmlformats.org/drawingml/2006/picture">
+                  <pic:nvPicPr>
+                    <pic:cNvPr id="6" name="kkaboutmemobileprofile.png"/>
+                    <pic:cNvPicPr/>
+                  </pic:nvPicPr>
+                  <pic:blipFill rotWithShape="1">
+                    <a:blip r:embed="rId20">
+                      <a:extLst>
+                        <a:ext uri="{28A0092B-C50C-407E-A947-70E740481C1C}">
+                          <a14:useLocalDpi xmlns:a14="http://schemas.microsoft.com/office/drawing/2010/main" val="0"/>
+                        </a:ext>
+                      </a:extLst>
+                    </a:blip>
+                    <a:srcRect l="2179" t="5210" r="59360" b="7947"/>
+                    <a:stretch/>
+                  </pic:blipFill>
+                  <pic:spPr bwMode="auto">
+                    <a:xfrm>
+                      <a:off x="0" y="0"/>
+                      <a:ext cx="2286000" cy="4191000"/>
+                    </a:xfrm>
+                    <a:prstGeom prst="rect">
+                      <a:avLst/>
+                    </a:prstGeom>
+                    <a:ln>
+                      <a:noFill/>
+                    </a:ln>
+                    <a:extLst>
+                      <a:ext uri="{53640926-AAD7-44D8-BBD7-CCE9431645EC}">
+                        <a14:shadowObscured xmlns:a14="http://schemas.microsoft.com/office/drawing/2010/main"/>
+                      </a:ext>
+                    </a:extLst>
+                  </pic:spPr>
+                </pic:pic>
+              </a:graphicData>
+            </a:graphic>
+            <wp14:sizeRelH relativeFrom="margin">
+              <wp14:pctWidth>0</wp14:pctWidth>
+            </wp14:sizeRelH>
+            <wp14:sizeRelV relativeFrom="margin">
+              <wp14:pctHeight>0</wp14:pctHeight>
+            </wp14:sizeRelV>
+          </wp:anchor>
+        </w:drawing>
+      </w:r>
+      <w:r>
+        <w:rPr>
+          <w:color w:val="auto"/>
+          <w:u w:val="single"/>
+        </w:rPr>
+        <w:t>Wire Frame:</w:t>
+      </w:r>
+      <w:bookmarkEnd w:id="5"/>
+    </w:p>
+    <w:p>
+      <w:r>
+        <w:rPr>
+          <w:noProof/>
+        </w:rPr>
+        <mc:AlternateContent>
+          <mc:Choice Requires="wps">
+            <w:drawing>
+              <wp:anchor distT="0" distB="0" distL="114300" distR="114300" simplePos="0" relativeHeight="251667968" behindDoc="0" locked="0" layoutInCell="1" allowOverlap="1" wp14:anchorId="4C97173A" wp14:editId="5B62DF17">
+                <wp:simplePos x="0" y="0"/>
+                <wp:positionH relativeFrom="column">
+                  <wp:posOffset>220980</wp:posOffset>
+                </wp:positionH>
+                <wp:positionV relativeFrom="paragraph">
+                  <wp:posOffset>4243705</wp:posOffset>
+                </wp:positionV>
+                <wp:extent cx="2232660" cy="635"/>
+                <wp:effectExtent l="0" t="0" r="0" b="0"/>
+                <wp:wrapSquare wrapText="bothSides"/>
+                <wp:docPr id="14" name="Text Box 14"/>
+                <wp:cNvGraphicFramePr/>
+                <a:graphic xmlns:a="http://schemas.openxmlformats.org/drawingml/2006/main">
+                  <a:graphicData uri="http://schemas.microsoft.com/office/word/2010/wordprocessingShape">
+                    <wps:wsp>
+                      <wps:cNvSpPr txBox="1"/>
+                      <wps:spPr>
+                        <a:xfrm>
+                          <a:off x="0" y="0"/>
+                          <a:ext cx="2232660" cy="635"/>
+                        </a:xfrm>
+                        <a:prstGeom prst="rect">
+                          <a:avLst/>
+                        </a:prstGeom>
+                        <a:solidFill>
+                          <a:prstClr val="white"/>
+                        </a:solidFill>
+                        <a:ln>
+                          <a:noFill/>
+                        </a:ln>
+                        <a:effectLst/>
+                      </wps:spPr>
+                      <wps:txbx>
+                        <w:txbxContent>
+                          <w:p>
+                            <w:pPr>
+                              <w:pStyle w:val="Caption"/>
+                              <w:rPr>
+                                <w:rFonts w:ascii="Times New Roman" w:hAnsi="Times New Roman" w:cs="Times New Roman"/>
+                                <w:i w:val="0"/>
+                                <w:noProof/>
+                                <w:u w:val="single"/>
+                              </w:rPr>
+                            </w:pPr>
+                            <w:r>
+                              <w:rPr>
+                                <w:rFonts w:ascii="Times New Roman" w:hAnsi="Times New Roman" w:cs="Times New Roman"/>
+                                <w:i w:val="0"/>
+                              </w:rPr>
+                              <w:t xml:space="preserve">Above: Home Page </w:t>
+                            </w:r>
+                            <w:proofErr w:type="spellStart"/>
+                            <w:r>
+                              <w:rPr>
+                                <w:rFonts w:ascii="Times New Roman" w:hAnsi="Times New Roman" w:cs="Times New Roman"/>
+                                <w:i w:val="0"/>
+                              </w:rPr>
+                              <w:t>WireFrame</w:t>
+                            </w:r>
+                            <w:proofErr w:type="spellEnd"/>
+                          </w:p>
+                        </w:txbxContent>
+                      </wps:txbx>
+                      <wps:bodyPr rot="0" spcFirstLastPara="0" vertOverflow="overflow" horzOverflow="overflow" vert="horz" wrap="square" lIns="0" tIns="0" rIns="0" bIns="0" numCol="1" spcCol="0" rtlCol="0" fromWordArt="0" anchor="t" anchorCtr="0" forceAA="0" compatLnSpc="1">
+                        <a:prstTxWarp prst="textNoShape">
+                          <a:avLst/>
+                        </a:prstTxWarp>
+                        <a:spAutoFit/>
+                      </wps:bodyPr>
+                    </wps:wsp>
+                  </a:graphicData>
+                </a:graphic>
+              </wp:anchor>
+            </w:drawing>
+          </mc:Choice>
+          <mc:Fallback>
+            <w:pict>
+              <v:shape w14:anchorId="4C97173A" id="Text Box 14" o:spid="_x0000_s1027" type="#_x0000_t202" style="position:absolute;margin-left:17.4pt;margin-top:334.15pt;width:175.8pt;height:.05pt;z-index:251667968;visibility:visible;mso-wrap-style:square;mso-wrap-distance-left:9pt;mso-wrap-distance-top:0;mso-wrap-distance-right:9pt;mso-wrap-distance-bottom:0;mso-position-horizontal:absolute;mso-position-horizontal-relative:text;mso-position-vertical:absolute;mso-position-vertical-relative:text;v-text-anchor:top" o:gfxdata="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" stroked="f">
+                <v:textbox style="mso-fit-shape-to-text:t" inset="0,0,0,0">
+                  <w:txbxContent>
+                    <w:p>
+                      <w:pPr>
+                        <w:pStyle w:val="Caption"/>
+                        <w:rPr>
+                          <w:rFonts w:ascii="Times New Roman" w:hAnsi="Times New Roman" w:cs="Times New Roman"/>
+                          <w:i w:val="0"/>
+                          <w:noProof/>
+                          <w:u w:val="single"/>
+                        </w:rPr>
+                      </w:pPr>
+                      <w:r>
+                        <w:rPr>
+                          <w:rFonts w:ascii="Times New Roman" w:hAnsi="Times New Roman" w:cs="Times New Roman"/>
+                          <w:i w:val="0"/>
+                        </w:rPr>
+                        <w:t xml:space="preserve">Above: Home Page </w:t>
+                      </w:r>
+                      <w:proofErr w:type="spellStart"/>
+                      <w:r>
+                        <w:rPr>
+                          <w:rFonts w:ascii="Times New Roman" w:hAnsi="Times New Roman" w:cs="Times New Roman"/>
+                          <w:i w:val="0"/>
+                        </w:rPr>
+                        <w:t>WireFrame</w:t>
+                      </w:r>
+                      <w:proofErr w:type="spellEnd"/>
+                    </w:p>
+                  </w:txbxContent>
+                </v:textbox>
+                <w10:wrap type="square"/>
+              </v:shape>
+            </w:pict>
+          </mc:Fallback>
+        </mc:AlternateContent>
+      </w:r>
+      <w:r>
+        <w:rPr>
+          <w:noProof/>
+          <w:u w:val="single"/>
+          <w:lang w:val="en-US"/>
+        </w:rPr>
+        <w:drawing>
+          <wp:anchor distT="0" distB="0" distL="114300" distR="114300" simplePos="0" relativeHeight="251663872" behindDoc="0" locked="0" layoutInCell="1" allowOverlap="1" wp14:anchorId="2912825A" wp14:editId="461F726A">
+            <wp:simplePos x="0" y="0"/>
+            <wp:positionH relativeFrom="column">
+              <wp:posOffset>220980</wp:posOffset>
+            </wp:positionH>
+            <wp:positionV relativeFrom="paragraph">
+              <wp:posOffset>79375</wp:posOffset>
+            </wp:positionV>
+            <wp:extent cx="2232660" cy="4107180"/>
+            <wp:effectExtent l="0" t="0" r="0" b="7620"/>
+            <wp:wrapSquare wrapText="bothSides"/>
+            <wp:docPr id="9" name="Picture 9"/>
+            <wp:cNvGraphicFramePr>
+              <a:graphicFrameLocks xmlns:a="http://schemas.openxmlformats.org/drawingml/2006/main" noChangeAspect="1"/>
+            </wp:cNvGraphicFramePr>
+            <a:graphic xmlns:a="http://schemas.openxmlformats.org/drawingml/2006/main">
+              <a:graphicData uri="http://schemas.openxmlformats.org/drawingml/2006/picture">
+                <pic:pic xmlns:pic="http://schemas.openxmlformats.org/drawingml/2006/picture">
+                  <pic:nvPicPr>
+                    <pic:cNvPr id="9" name="kkhomemobileprofile.png"/>
+                    <pic:cNvPicPr/>
+                  </pic:nvPicPr>
+                  <pic:blipFill rotWithShape="1">
+                    <a:blip r:embed="rId21">
+                      <a:extLst>
+                        <a:ext uri="{28A0092B-C50C-407E-A947-70E740481C1C}">
+                          <a14:useLocalDpi xmlns:a14="http://schemas.microsoft.com/office/drawing/2010/main" val="0"/>
+                        </a:ext>
+                      </a:extLst>
+                    </a:blip>
+                    <a:srcRect l="3077" t="5368" r="59359" b="6843"/>
+                    <a:stretch/>
+                  </pic:blipFill>
+                  <pic:spPr bwMode="auto">
+                    <a:xfrm>
+                      <a:off x="0" y="0"/>
+                      <a:ext cx="2232660" cy="4107180"/>
+                    </a:xfrm>
+                    <a:prstGeom prst="rect">
+                      <a:avLst/>
+                    </a:prstGeom>
+                    <a:ln>
+                      <a:noFill/>
+                    </a:ln>
+                    <a:extLst>
+                      <a:ext uri="{53640926-AAD7-44D8-BBD7-CCE9431645EC}">
+                        <a14:shadowObscured xmlns:a14="http://schemas.microsoft.com/office/drawing/2010/main"/>
+                      </a:ext>
+                    </a:extLst>
+                  </pic:spPr>
+                </pic:pic>
+              </a:graphicData>
+            </a:graphic>
+            <wp14:sizeRelH relativeFrom="margin">
+              <wp14:pctWidth>0</wp14:pctWidth>
+            </wp14:sizeRelH>
+            <wp14:sizeRelV relativeFrom="margin">
+              <wp14:pctHeight>0</wp14:pctHeight>
+            </wp14:sizeRelV>
+          </wp:anchor>
+        </w:drawing>
+      </w:r>
+    </w:p>
+    <w:p/>
+    <w:p/>
+    <w:p/>
+    <w:p/>
+    <w:p/>
+    <w:p/>
+    <w:p/>
+    <w:p/>
+    <w:p/>
+    <w:p/>
+    <w:p/>
+    <w:p/>
+    <w:p/>
+    <w:p>
+      <w:pPr>
+        <w:pStyle w:val="Heading1"/>
+        <w:spacing w:before="0" w:line="240" w:lineRule="auto"/>
+        <w:contextualSpacing/>
+        <w:rPr>
+          <w:color w:val="auto"/>
+          <w:u w:val="single"/>
+        </w:rPr>
+      </w:pPr>
+      <w:bookmarkStart w:id="6" w:name="_Toc371165524"/>
+      <w:r>
+        <w:rPr>
+          <w:noProof/>
+          <w:color w:val="auto"/>
+          <w:u w:val="single"/>
+          <w:lang w:val="en-US"/>
         </w:rPr>
         <w:lastRenderedPageBreak/>
-        <w:t>Wire Frame:</w:t>
-      </w:r>
-      <w:bookmarkEnd w:id="5"/>
+        <w:drawing>
+          <wp:anchor distT="0" distB="0" distL="114300" distR="114300" simplePos="0" relativeHeight="251661824" behindDoc="0" locked="0" layoutInCell="1" allowOverlap="1" wp14:anchorId="27B87382" wp14:editId="6A3403DD">
+            <wp:simplePos x="0" y="0"/>
+            <wp:positionH relativeFrom="column">
+              <wp:posOffset>3672840</wp:posOffset>
+            </wp:positionH>
+            <wp:positionV relativeFrom="paragraph">
+              <wp:posOffset>0</wp:posOffset>
+            </wp:positionV>
+            <wp:extent cx="2293620" cy="4008120"/>
+            <wp:effectExtent l="0" t="0" r="0" b="0"/>
+            <wp:wrapSquare wrapText="bothSides"/>
+            <wp:docPr id="12" name="Picture 12"/>
+            <wp:cNvGraphicFramePr>
+              <a:graphicFrameLocks xmlns:a="http://schemas.openxmlformats.org/drawingml/2006/main" noChangeAspect="1"/>
+            </wp:cNvGraphicFramePr>
+            <a:graphic xmlns:a="http://schemas.openxmlformats.org/drawingml/2006/main">
+              <a:graphicData uri="http://schemas.openxmlformats.org/drawingml/2006/picture">
+                <pic:pic xmlns:pic="http://schemas.openxmlformats.org/drawingml/2006/picture">
+                  <pic:nvPicPr>
+                    <pic:cNvPr id="12" name="kkservicesmobileprofile.png"/>
+                    <pic:cNvPicPr/>
+                  </pic:nvPicPr>
+                  <pic:blipFill rotWithShape="1">
+                    <a:blip r:embed="rId22">
+                      <a:extLst>
+                        <a:ext uri="{28A0092B-C50C-407E-A947-70E740481C1C}">
+                          <a14:useLocalDpi xmlns:a14="http://schemas.microsoft.com/office/drawing/2010/main" val="0"/>
+                        </a:ext>
+                      </a:extLst>
+                    </a:blip>
+                    <a:srcRect l="2949" t="5211" r="58461" b="7008"/>
+                    <a:stretch/>
+                  </pic:blipFill>
+                  <pic:spPr bwMode="auto">
+                    <a:xfrm>
+                      <a:off x="0" y="0"/>
+                      <a:ext cx="2293620" cy="4008120"/>
+                    </a:xfrm>
+                    <a:prstGeom prst="rect">
+                      <a:avLst/>
+                    </a:prstGeom>
+                    <a:ln>
+                      <a:noFill/>
+                    </a:ln>
+                    <a:extLst>
+                      <a:ext uri="{53640926-AAD7-44D8-BBD7-CCE9431645EC}">
+                        <a14:shadowObscured xmlns:a14="http://schemas.microsoft.com/office/drawing/2010/main"/>
+                      </a:ext>
+                    </a:extLst>
+                  </pic:spPr>
+                </pic:pic>
+              </a:graphicData>
+            </a:graphic>
+            <wp14:sizeRelV relativeFrom="margin">
+              <wp14:pctHeight>0</wp14:pctHeight>
+            </wp14:sizeRelV>
+          </wp:anchor>
+        </w:drawing>
+      </w:r>
+      <w:r>
+        <w:rPr>
+          <w:noProof/>
+          <w:color w:val="auto"/>
+          <w:u w:val="single"/>
+          <w:lang w:val="en-US"/>
+        </w:rPr>
+        <w:t xml:space="preserve"> </w:t>
+      </w:r>
+      <w:r>
+        <w:rPr>
+          <w:noProof/>
+          <w:color w:val="auto"/>
+          <w:u w:val="single"/>
+          <w:lang w:val="en-US"/>
+        </w:rPr>
+        <w:drawing>
+          <wp:inline distT="0" distB="0" distL="0" distR="0" wp14:anchorId="6885139E" wp14:editId="544E8889">
+            <wp:extent cx="2415540" cy="4069080"/>
+            <wp:effectExtent l="0" t="0" r="0" b="7620"/>
+            <wp:docPr id="11" name="Picture 11"/>
+            <wp:cNvGraphicFramePr>
+              <a:graphicFrameLocks xmlns:a="http://schemas.openxmlformats.org/drawingml/2006/main" noChangeAspect="1"/>
+            </wp:cNvGraphicFramePr>
+            <a:graphic xmlns:a="http://schemas.openxmlformats.org/drawingml/2006/main">
+              <a:graphicData uri="http://schemas.openxmlformats.org/drawingml/2006/picture">
+                <pic:pic xmlns:pic="http://schemas.openxmlformats.org/drawingml/2006/picture">
+                  <pic:nvPicPr>
+                    <pic:cNvPr id="11" name="kkprojectsmobileprofile.png"/>
+                    <pic:cNvPicPr/>
+                  </pic:nvPicPr>
+                  <pic:blipFill rotWithShape="1">
+                    <a:blip r:embed="rId23">
+                      <a:extLst>
+                        <a:ext uri="{28A0092B-C50C-407E-A947-70E740481C1C}">
+                          <a14:useLocalDpi xmlns:a14="http://schemas.microsoft.com/office/drawing/2010/main" val="0"/>
+                        </a:ext>
+                      </a:extLst>
+                    </a:blip>
+                    <a:srcRect l="1282" t="3948" r="58077" b="6788"/>
+                    <a:stretch/>
+                  </pic:blipFill>
+                  <pic:spPr bwMode="auto">
+                    <a:xfrm>
+                      <a:off x="0" y="0"/>
+                      <a:ext cx="2415540" cy="4069080"/>
+                    </a:xfrm>
+                    <a:prstGeom prst="rect">
+                      <a:avLst/>
+                    </a:prstGeom>
+                    <a:ln>
+                      <a:noFill/>
+                    </a:ln>
+                    <a:extLst>
+                      <a:ext uri="{53640926-AAD7-44D8-BBD7-CCE9431645EC}">
+                        <a14:shadowObscured xmlns:a14="http://schemas.microsoft.com/office/drawing/2010/main"/>
+                      </a:ext>
+                    </a:extLst>
+                  </pic:spPr>
+                </pic:pic>
+              </a:graphicData>
+            </a:graphic>
+          </wp:inline>
+        </w:drawing>
+      </w:r>
+      <w:bookmarkEnd w:id="6"/>
+      <w:r>
+        <w:rPr>
+          <w:noProof/>
+          <w:color w:val="auto"/>
+          <w:u w:val="single"/>
+          <w:lang w:val="en-US"/>
+        </w:rPr>
+        <w:t xml:space="preserve"> </w:t>
+      </w:r>
+    </w:p>
+    <w:p>
+      <w:r>
+        <w:rPr>
+          <w:noProof/>
+        </w:rPr>
+        <mc:AlternateContent>
+          <mc:Choice Requires="wps">
+            <w:drawing>
+              <wp:anchor distT="0" distB="0" distL="114300" distR="114300" simplePos="0" relativeHeight="251674112" behindDoc="0" locked="0" layoutInCell="1" allowOverlap="1" wp14:anchorId="31988BCA" wp14:editId="44379229">
+                <wp:simplePos x="0" y="0"/>
+                <wp:positionH relativeFrom="column">
+                  <wp:posOffset>3627120</wp:posOffset>
+                </wp:positionH>
+                <wp:positionV relativeFrom="paragraph">
+                  <wp:posOffset>53340</wp:posOffset>
+                </wp:positionV>
+                <wp:extent cx="2286000" cy="635"/>
+                <wp:effectExtent l="0" t="0" r="0" b="0"/>
+                <wp:wrapSquare wrapText="bothSides"/>
+                <wp:docPr id="18" name="Text Box 18"/>
+                <wp:cNvGraphicFramePr/>
+                <a:graphic xmlns:a="http://schemas.openxmlformats.org/drawingml/2006/main">
+                  <a:graphicData uri="http://schemas.microsoft.com/office/word/2010/wordprocessingShape">
+                    <wps:wsp>
+                      <wps:cNvSpPr txBox="1"/>
+                      <wps:spPr>
+                        <a:xfrm>
+                          <a:off x="0" y="0"/>
+                          <a:ext cx="2286000" cy="635"/>
+                        </a:xfrm>
+                        <a:prstGeom prst="rect">
+                          <a:avLst/>
+                        </a:prstGeom>
+                        <a:solidFill>
+                          <a:prstClr val="white"/>
+                        </a:solidFill>
+                        <a:ln>
+                          <a:noFill/>
+                        </a:ln>
+                        <a:effectLst/>
+                      </wps:spPr>
+                      <wps:txbx>
+                        <w:txbxContent>
+                          <w:p>
+                            <w:pPr>
+                              <w:pStyle w:val="Caption"/>
+                              <w:rPr>
+                                <w:rFonts w:ascii="Times New Roman" w:hAnsi="Times New Roman" w:cs="Times New Roman"/>
+                                <w:i w:val="0"/>
+                                <w:noProof/>
+                                <w:u w:val="single"/>
+                              </w:rPr>
+                            </w:pPr>
+                            <w:r>
+                              <w:rPr>
+                                <w:rFonts w:ascii="Times New Roman" w:hAnsi="Times New Roman" w:cs="Times New Roman"/>
+                                <w:i w:val="0"/>
+                              </w:rPr>
+                              <w:t xml:space="preserve">Above: Services </w:t>
+                            </w:r>
+                            <w:proofErr w:type="spellStart"/>
+                            <w:r>
+                              <w:rPr>
+                                <w:rFonts w:ascii="Times New Roman" w:hAnsi="Times New Roman" w:cs="Times New Roman"/>
+                                <w:i w:val="0"/>
+                              </w:rPr>
+                              <w:t>WireFrame</w:t>
+                            </w:r>
+                            <w:proofErr w:type="spellEnd"/>
+                          </w:p>
+                        </w:txbxContent>
+                      </wps:txbx>
+                      <wps:bodyPr rot="0" spcFirstLastPara="0" vertOverflow="overflow" horzOverflow="overflow" vert="horz" wrap="square" lIns="0" tIns="0" rIns="0" bIns="0" numCol="1" spcCol="0" rtlCol="0" fromWordArt="0" anchor="t" anchorCtr="0" forceAA="0" compatLnSpc="1">
+                        <a:prstTxWarp prst="textNoShape">
+                          <a:avLst/>
+                        </a:prstTxWarp>
+                        <a:spAutoFit/>
+                      </wps:bodyPr>
+                    </wps:wsp>
+                  </a:graphicData>
+                </a:graphic>
+              </wp:anchor>
+            </w:drawing>
+          </mc:Choice>
+          <mc:Fallback>
+            <w:pict>
+              <v:shape w14:anchorId="31988BCA" id="Text Box 18" o:spid="_x0000_s1028" type="#_x0000_t202" style="position:absolute;margin-left:285.6pt;margin-top:4.2pt;width:180pt;height:.05pt;z-index:251674112;visibility:visible;mso-wrap-style:square;mso-wrap-distance-left:9pt;mso-wrap-distance-top:0;mso-wrap-distance-right:9pt;mso-wrap-distance-bottom:0;mso-position-horizontal:absolute;mso-position-horizontal-relative:text;mso-position-vertical:absolute;mso-position-vertical-relative:text;v-text-anchor:top" o:gfxdata="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" stroked="f">
+                <v:textbox style="mso-fit-shape-to-text:t" inset="0,0,0,0">
+                  <w:txbxContent>
+                    <w:p>
+                      <w:pPr>
+                        <w:pStyle w:val="Caption"/>
+                        <w:rPr>
+                          <w:rFonts w:ascii="Times New Roman" w:hAnsi="Times New Roman" w:cs="Times New Roman"/>
+                          <w:i w:val="0"/>
+                          <w:noProof/>
+                          <w:u w:val="single"/>
+                        </w:rPr>
+                      </w:pPr>
+                      <w:r>
+                        <w:rPr>
+                          <w:rFonts w:ascii="Times New Roman" w:hAnsi="Times New Roman" w:cs="Times New Roman"/>
+                          <w:i w:val="0"/>
+                        </w:rPr>
+                        <w:t xml:space="preserve">Above: Services </w:t>
+                      </w:r>
+                      <w:proofErr w:type="spellStart"/>
+                      <w:r>
+                        <w:rPr>
+                          <w:rFonts w:ascii="Times New Roman" w:hAnsi="Times New Roman" w:cs="Times New Roman"/>
+                          <w:i w:val="0"/>
+                        </w:rPr>
+                        <w:t>WireFrame</w:t>
+                      </w:r>
+                      <w:proofErr w:type="spellEnd"/>
+                    </w:p>
+                  </w:txbxContent>
+                </v:textbox>
+                <w10:wrap type="square"/>
+              </v:shape>
+            </w:pict>
+          </mc:Fallback>
+        </mc:AlternateContent>
+      </w:r>
+      <w:r>
+        <w:rPr>
+          <w:noProof/>
+        </w:rPr>
+        <mc:AlternateContent>
+          <mc:Choice Requires="wps">
+            <w:drawing>
+              <wp:anchor distT="0" distB="0" distL="114300" distR="114300" simplePos="0" relativeHeight="251672064" behindDoc="0" locked="0" layoutInCell="1" allowOverlap="1" wp14:anchorId="2D908420" wp14:editId="1C29786C">
+                <wp:simplePos x="0" y="0"/>
+                <wp:positionH relativeFrom="column">
+                  <wp:posOffset>83820</wp:posOffset>
+                </wp:positionH>
+                <wp:positionV relativeFrom="paragraph">
+                  <wp:posOffset>46355</wp:posOffset>
+                </wp:positionV>
+                <wp:extent cx="2286000" cy="635"/>
+                <wp:effectExtent l="0" t="0" r="0" b="0"/>
+                <wp:wrapSquare wrapText="bothSides"/>
+                <wp:docPr id="17" name="Text Box 17"/>
+                <wp:cNvGraphicFramePr/>
+                <a:graphic xmlns:a="http://schemas.openxmlformats.org/drawingml/2006/main">
+                  <a:graphicData uri="http://schemas.microsoft.com/office/word/2010/wordprocessingShape">
+                    <wps:wsp>
+                      <wps:cNvSpPr txBox="1"/>
+                      <wps:spPr>
+                        <a:xfrm>
+                          <a:off x="0" y="0"/>
+                          <a:ext cx="2286000" cy="635"/>
+                        </a:xfrm>
+                        <a:prstGeom prst="rect">
+                          <a:avLst/>
+                        </a:prstGeom>
+                        <a:solidFill>
+                          <a:prstClr val="white"/>
+                        </a:solidFill>
+                        <a:ln>
+                          <a:noFill/>
+                        </a:ln>
+                        <a:effectLst/>
+                      </wps:spPr>
+                      <wps:txbx>
+                        <w:txbxContent>
+                          <w:p>
+                            <w:pPr>
+                              <w:pStyle w:val="Caption"/>
+                              <w:rPr>
+                                <w:rFonts w:ascii="Times New Roman" w:hAnsi="Times New Roman" w:cs="Times New Roman"/>
+                                <w:i w:val="0"/>
+                                <w:noProof/>
+                                <w:u w:val="single"/>
+                              </w:rPr>
+                            </w:pPr>
+                            <w:r>
+                              <w:rPr>
+                                <w:rFonts w:ascii="Times New Roman" w:hAnsi="Times New Roman" w:cs="Times New Roman"/>
+                                <w:i w:val="0"/>
+                              </w:rPr>
+                              <w:t>Above: Projects Wire Frame</w:t>
+                            </w:r>
+                          </w:p>
+                        </w:txbxContent>
+                      </wps:txbx>
+                      <wps:bodyPr rot="0" spcFirstLastPara="0" vertOverflow="overflow" horzOverflow="overflow" vert="horz" wrap="square" lIns="0" tIns="0" rIns="0" bIns="0" numCol="1" spcCol="0" rtlCol="0" fromWordArt="0" anchor="t" anchorCtr="0" forceAA="0" compatLnSpc="1">
+                        <a:prstTxWarp prst="textNoShape">
+                          <a:avLst/>
+                        </a:prstTxWarp>
+                        <a:spAutoFit/>
+                      </wps:bodyPr>
+                    </wps:wsp>
+                  </a:graphicData>
+                </a:graphic>
+              </wp:anchor>
+            </w:drawing>
+          </mc:Choice>
+          <mc:Fallback>
+            <w:pict>
+              <v:shape w14:anchorId="2D908420" id="Text Box 17" o:spid="_x0000_s1029" type="#_x0000_t202" style="position:absolute;margin-left:6.6pt;margin-top:3.65pt;width:180pt;height:.05pt;z-index:251672064;visibility:visible;mso-wrap-style:square;mso-wrap-distance-left:9pt;mso-wrap-distance-top:0;mso-wrap-distance-right:9pt;mso-wrap-distance-bottom:0;mso-position-horizontal:absolute;mso-position-horizontal-relative:text;mso-position-vertical:absolute;mso-position-vertical-relative:text;v-text-anchor:top" o:gfxdata="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" stroked="f">
+                <v:textbox style="mso-fit-shape-to-text:t" inset="0,0,0,0">
+                  <w:txbxContent>
+                    <w:p>
+                      <w:pPr>
+                        <w:pStyle w:val="Caption"/>
+                        <w:rPr>
+                          <w:rFonts w:ascii="Times New Roman" w:hAnsi="Times New Roman" w:cs="Times New Roman"/>
+                          <w:i w:val="0"/>
+                          <w:noProof/>
+                          <w:u w:val="single"/>
+                        </w:rPr>
+                      </w:pPr>
+                      <w:r>
+                        <w:rPr>
+                          <w:rFonts w:ascii="Times New Roman" w:hAnsi="Times New Roman" w:cs="Times New Roman"/>
+                          <w:i w:val="0"/>
+                        </w:rPr>
+                        <w:t>Above: Projects Wire Frame</w:t>
+                      </w:r>
+                    </w:p>
+                  </w:txbxContent>
+                </v:textbox>
+                <w10:wrap type="square"/>
+              </v:shape>
+            </w:pict>
+          </mc:Fallback>
+        </mc:AlternateContent>
+      </w:r>
+    </w:p>
+    <w:p>
+      <w:r>
+        <w:rPr>
+          <w:noProof/>
+          <w:u w:val="single"/>
+          <w:lang w:val="en-US"/>
+        </w:rPr>
+        <w:drawing>
+          <wp:anchor distT="0" distB="0" distL="114300" distR="114300" simplePos="0" relativeHeight="251665920" behindDoc="0" locked="0" layoutInCell="1" allowOverlap="1" wp14:anchorId="45810981" wp14:editId="02567821">
+            <wp:simplePos x="0" y="0"/>
+            <wp:positionH relativeFrom="column">
+              <wp:posOffset>3589020</wp:posOffset>
+            </wp:positionH>
+            <wp:positionV relativeFrom="paragraph">
+              <wp:posOffset>110490</wp:posOffset>
+            </wp:positionV>
+            <wp:extent cx="2377440" cy="3672840"/>
+            <wp:effectExtent l="0" t="0" r="0" b="3810"/>
+            <wp:wrapSquare wrapText="bothSides"/>
+            <wp:docPr id="8" name="Picture 8"/>
+            <wp:cNvGraphicFramePr>
+              <a:graphicFrameLocks xmlns:a="http://schemas.openxmlformats.org/drawingml/2006/main" noChangeAspect="1"/>
+            </wp:cNvGraphicFramePr>
+            <a:graphic xmlns:a="http://schemas.openxmlformats.org/drawingml/2006/main">
+              <a:graphicData uri="http://schemas.openxmlformats.org/drawingml/2006/picture">
+                <pic:pic xmlns:pic="http://schemas.openxmlformats.org/drawingml/2006/picture">
+                  <pic:nvPicPr>
+                    <pic:cNvPr id="8" name="kkcontactmemobileprofile.png"/>
+                    <pic:cNvPicPr/>
+                  </pic:nvPicPr>
+                  <pic:blipFill rotWithShape="1">
+                    <a:blip r:embed="rId24">
+                      <a:extLst>
+                        <a:ext uri="{28A0092B-C50C-407E-A947-70E740481C1C}">
+                          <a14:useLocalDpi xmlns:a14="http://schemas.microsoft.com/office/drawing/2010/main" val="0"/>
+                        </a:ext>
+                      </a:extLst>
+                    </a:blip>
+                    <a:srcRect l="1410" t="4706" r="58589" b="6686"/>
+                    <a:stretch/>
+                  </pic:blipFill>
+                  <pic:spPr bwMode="auto">
+                    <a:xfrm>
+                      <a:off x="0" y="0"/>
+                      <a:ext cx="2377440" cy="3672840"/>
+                    </a:xfrm>
+                    <a:prstGeom prst="rect">
+                      <a:avLst/>
+                    </a:prstGeom>
+                    <a:ln>
+                      <a:noFill/>
+                    </a:ln>
+                    <a:extLst>
+                      <a:ext uri="{53640926-AAD7-44D8-BBD7-CCE9431645EC}">
+                        <a14:shadowObscured xmlns:a14="http://schemas.microsoft.com/office/drawing/2010/main"/>
+                      </a:ext>
+                    </a:extLst>
+                  </pic:spPr>
+                </pic:pic>
+              </a:graphicData>
+            </a:graphic>
+            <wp14:sizeRelV relativeFrom="margin">
+              <wp14:pctHeight>0</wp14:pctHeight>
+            </wp14:sizeRelV>
+          </wp:anchor>
+        </w:drawing>
+      </w:r>
+    </w:p>
+    <w:p/>
+    <w:p/>
+    <w:p>
+      <w:pPr>
+        <w:tabs>
+          <w:tab w:val="left" w:pos="2508"/>
+        </w:tabs>
+      </w:pPr>
+      <w:r>
+        <w:rPr>
+          <w:noProof/>
+        </w:rPr>
+        <mc:AlternateContent>
+          <mc:Choice Requires="wps">
+            <w:drawing>
+              <wp:anchor distT="0" distB="0" distL="114300" distR="114300" simplePos="0" relativeHeight="251676160" behindDoc="0" locked="0" layoutInCell="1" allowOverlap="1" wp14:anchorId="38AF0DBE" wp14:editId="2EAF14DB">
+                <wp:simplePos x="0" y="0"/>
+                <wp:positionH relativeFrom="column">
+                  <wp:posOffset>3672840</wp:posOffset>
+                </wp:positionH>
+                <wp:positionV relativeFrom="paragraph">
+                  <wp:posOffset>2559050</wp:posOffset>
+                </wp:positionV>
+                <wp:extent cx="2286000" cy="635"/>
+                <wp:effectExtent l="0" t="0" r="0" b="0"/>
+                <wp:wrapSquare wrapText="bothSides"/>
+                <wp:docPr id="19" name="Text Box 19"/>
+                <wp:cNvGraphicFramePr/>
+                <a:graphic xmlns:a="http://schemas.openxmlformats.org/drawingml/2006/main">
+                  <a:graphicData uri="http://schemas.microsoft.com/office/word/2010/wordprocessingShape">
+                    <wps:wsp>
+                      <wps:cNvSpPr txBox="1"/>
+                      <wps:spPr>
+                        <a:xfrm>
+                          <a:off x="0" y="0"/>
+                          <a:ext cx="2286000" cy="635"/>
+                        </a:xfrm>
+                        <a:prstGeom prst="rect">
+                          <a:avLst/>
+                        </a:prstGeom>
+                        <a:solidFill>
+                          <a:prstClr val="white"/>
+                        </a:solidFill>
+                        <a:ln>
+                          <a:noFill/>
+                        </a:ln>
+                        <a:effectLst/>
+                      </wps:spPr>
+                      <wps:txbx>
+                        <w:txbxContent>
+                          <w:p>
+                            <w:pPr>
+                              <w:pStyle w:val="Caption"/>
+                              <w:rPr>
+                                <w:rFonts w:ascii="Times New Roman" w:hAnsi="Times New Roman" w:cs="Times New Roman"/>
+                                <w:i w:val="0"/>
+                                <w:noProof/>
+                                <w:u w:val="single"/>
+                              </w:rPr>
+                            </w:pPr>
+                            <w:r>
+                              <w:rPr>
+                                <w:rFonts w:ascii="Times New Roman" w:hAnsi="Times New Roman" w:cs="Times New Roman"/>
+                                <w:i w:val="0"/>
+                              </w:rPr>
+                              <w:t>Above: Contact Me Wire Fame</w:t>
+                            </w:r>
+                          </w:p>
+                        </w:txbxContent>
+                      </wps:txbx>
+                      <wps:bodyPr rot="0" spcFirstLastPara="0" vertOverflow="overflow" horzOverflow="overflow" vert="horz" wrap="square" lIns="0" tIns="0" rIns="0" bIns="0" numCol="1" spcCol="0" rtlCol="0" fromWordArt="0" anchor="t" anchorCtr="0" forceAA="0" compatLnSpc="1">
+                        <a:prstTxWarp prst="textNoShape">
+                          <a:avLst/>
+                        </a:prstTxWarp>
+                        <a:spAutoFit/>
+                      </wps:bodyPr>
+                    </wps:wsp>
+                  </a:graphicData>
+                </a:graphic>
+              </wp:anchor>
+            </w:drawing>
+          </mc:Choice>
+          <mc:Fallback>
+            <w:pict>
+              <v:shape w14:anchorId="38AF0DBE" id="Text Box 19" o:spid="_x0000_s1030" type="#_x0000_t202" style="position:absolute;margin-left:289.2pt;margin-top:201.5pt;width:180pt;height:.05pt;z-index:251676160;visibility:visible;mso-wrap-style:square;mso-wrap-distance-left:9pt;mso-wrap-distance-top:0;mso-wrap-distance-right:9pt;mso-wrap-distance-bottom:0;mso-position-horizontal:absolute;mso-position-horizontal-relative:text;mso-position-vertical:absolute;mso-position-vertical-relative:text;v-text-anchor:top" o:gfxdata="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" stroked="f">
+                <v:textbox style="mso-fit-shape-to-text:t" inset="0,0,0,0">
+                  <w:txbxContent>
+                    <w:p>
+                      <w:pPr>
+                        <w:pStyle w:val="Caption"/>
+                        <w:rPr>
+                          <w:rFonts w:ascii="Times New Roman" w:hAnsi="Times New Roman" w:cs="Times New Roman"/>
+                          <w:i w:val="0"/>
+                          <w:noProof/>
+                          <w:u w:val="single"/>
+                        </w:rPr>
+                      </w:pPr>
+                      <w:r>
+                        <w:rPr>
+                          <w:rFonts w:ascii="Times New Roman" w:hAnsi="Times New Roman" w:cs="Times New Roman"/>
+                          <w:i w:val="0"/>
+                        </w:rPr>
+                        <w:t>Above: Contact Me Wire Fame</w:t>
+                      </w:r>
+                    </w:p>
+                  </w:txbxContent>
+                </v:textbox>
+                <w10:wrap type="square"/>
+              </v:shape>
+            </w:pict>
+          </mc:Fallback>
+        </mc:AlternateContent>
+      </w:r>
+      <w:r>
+        <w:tab/>
+      </w:r>
+    </w:p>
+    <w:p/>
+    <w:p/>
+    <w:p/>
+    <w:p/>
+    <w:p/>
+    <w:p/>
+    <w:p/>
+    <w:p/>
+    <w:p>
+      <w:pPr>
+        <w:rPr>
+          <w:rFonts w:ascii="Times New Roman" w:hAnsi="Times New Roman" w:cs="Times New Roman"/>
+          <w:sz w:val="24"/>
+          <w:szCs w:val="24"/>
+        </w:rPr>
+      </w:pPr>
+      <w:r>
+        <w:rPr>
+          <w:rFonts w:ascii="Times New Roman" w:hAnsi="Times New Roman" w:cs="Times New Roman"/>
+          <w:sz w:val="24"/>
+          <w:szCs w:val="24"/>
+        </w:rPr>
+        <w:lastRenderedPageBreak/>
+        <w:t xml:space="preserve">Desktop </w:t>
+      </w:r>
+      <w:proofErr w:type="spellStart"/>
+      <w:r>
+        <w:rPr>
+          <w:rFonts w:ascii="Times New Roman" w:hAnsi="Times New Roman" w:cs="Times New Roman"/>
+          <w:sz w:val="24"/>
+          <w:szCs w:val="24"/>
+        </w:rPr>
+        <w:t>WireFrames</w:t>
+      </w:r>
+      <w:proofErr w:type="spellEnd"/>
     </w:p>
     <w:p>
       <w:pPr>
@@ -2477,7 +4036,7 @@
                     </pic:cNvPicPr>
                   </pic:nvPicPr>
                   <pic:blipFill>
-                    <a:blip r:embed="rId11" cstate="print"/>
+                    <a:blip r:embed="rId25" cstate="print"/>
                     <a:srcRect l="20994" t="9887" r="20192" b="10634"/>
                     <a:stretch>
                       <a:fillRect/>
@@ -2559,7 +4118,7 @@
                     </pic:cNvPicPr>
                   </pic:nvPicPr>
                   <pic:blipFill>
-                    <a:blip r:embed="rId12" cstate="print">
+                    <a:blip r:embed="rId26" cstate="print">
                       <a:extLst>
                         <a:ext uri="{28A0092B-C50C-407E-A947-70E740481C1C}">
                           <a14:useLocalDpi xmlns:a14="http://schemas.microsoft.com/office/drawing/2010/main" val="0"/>
@@ -2673,7 +4232,7 @@
                     </pic:cNvPicPr>
                   </pic:nvPicPr>
                   <pic:blipFill>
-                    <a:blip r:embed="rId13" cstate="print"/>
+                    <a:blip r:embed="rId27" cstate="print"/>
                     <a:srcRect l="20513" t="9397" r="20192" b="12663"/>
                     <a:stretch>
                       <a:fillRect/>
@@ -2750,7 +4309,7 @@
                     </pic:cNvPicPr>
                   </pic:nvPicPr>
                   <pic:blipFill>
-                    <a:blip r:embed="rId14" cstate="print"/>
+                    <a:blip r:embed="rId28" cstate="print"/>
                     <a:srcRect/>
                     <a:stretch>
                       <a:fillRect/>
@@ -2816,7 +4375,7 @@
                     </pic:cNvPicPr>
                   </pic:nvPicPr>
                   <pic:blipFill>
-                    <a:blip r:embed="rId15" cstate="print"/>
+                    <a:blip r:embed="rId29" cstate="print"/>
                     <a:srcRect/>
                     <a:stretch>
                       <a:fillRect/>
@@ -2867,7 +4426,7 @@
           <w:u w:val="single"/>
         </w:rPr>
       </w:pPr>
-      <w:bookmarkStart w:id="6" w:name="_Toc368043204"/>
+      <w:bookmarkStart w:id="7" w:name="_Toc371165525"/>
       <w:r>
         <w:rPr>
           <w:color w:val="auto"/>
@@ -2875,7 +4434,7 @@
         </w:rPr>
         <w:t>Branding:</w:t>
       </w:r>
-      <w:bookmarkEnd w:id="6"/>
+      <w:bookmarkEnd w:id="7"/>
     </w:p>
     <w:p>
       <w:r>
@@ -2899,7 +4458,7 @@
                     <pic:cNvPicPr/>
                   </pic:nvPicPr>
                   <pic:blipFill>
-                    <a:blip r:embed="rId16">
+                    <a:blip r:embed="rId30">
                       <a:extLst>
                         <a:ext uri="{28A0092B-C50C-407E-A947-70E740481C1C}">
                           <a14:useLocalDpi xmlns:a14="http://schemas.microsoft.com/office/drawing/2010/main" val="0"/>
@@ -2927,7 +4486,7 @@
       </w:r>
     </w:p>
     <w:sectPr>
-      <w:footerReference w:type="default" r:id="rId17"/>
+      <w:footerReference w:type="default" r:id="rId31"/>
       <w:pgSz w:w="12240" w:h="15840"/>
       <w:pgMar w:top="1440" w:right="1440" w:bottom="1440" w:left="1440" w:header="708" w:footer="708" w:gutter="0"/>
       <w:pgNumType w:start="1"/>
@@ -3009,7 +4568,7 @@
           <w:rPr>
             <w:noProof/>
           </w:rPr>
-          <w:t>3</w:t>
+          <w:t>8</w:t>
         </w:r>
         <w:r>
           <w:rPr>
@@ -3474,7 +5033,6 @@
   <w:style w:type="character" w:default="1" w:styleId="DefaultParagraphFont">
     <w:name w:val="Default Paragraph Font"/>
     <w:uiPriority w:val="1"/>
-    <w:semiHidden/>
     <w:unhideWhenUsed/>
   </w:style>
   <w:style w:type="table" w:default="1" w:styleId="TableNormal">
@@ -3613,7 +5171,6 @@
     <w:basedOn w:val="Normal"/>
     <w:link w:val="HeaderChar"/>
     <w:uiPriority w:val="99"/>
-    <w:semiHidden/>
     <w:unhideWhenUsed/>
     <w:rsid w:val="00590B36"/>
     <w:pPr>
@@ -3629,7 +5186,6 @@
     <w:basedOn w:val="DefaultParagraphFont"/>
     <w:link w:val="Header"/>
     <w:uiPriority w:val="99"/>
-    <w:semiHidden/>
     <w:rsid w:val="00590B36"/>
   </w:style>
   <w:style w:type="paragraph" w:styleId="Footer">
@@ -3653,6 +5209,25 @@
     <w:link w:val="Footer"/>
     <w:uiPriority w:val="99"/>
     <w:rsid w:val="00590B36"/>
+  </w:style>
+  <w:style w:type="paragraph" w:styleId="Caption">
+    <w:name w:val="caption"/>
+    <w:basedOn w:val="Normal"/>
+    <w:next w:val="Normal"/>
+    <w:uiPriority w:val="35"/>
+    <w:unhideWhenUsed/>
+    <w:qFormat/>
+    <w:rsid w:val="00676D23"/>
+    <w:pPr>
+      <w:spacing w:line="240" w:lineRule="auto"/>
+    </w:pPr>
+    <w:rPr>
+      <w:i/>
+      <w:iCs/>
+      <w:color w:val="1F497D" w:themeColor="text2"/>
+      <w:sz w:val="18"/>
+      <w:szCs w:val="18"/>
+    </w:rPr>
   </w:style>
 </w:styles>
 </file>
@@ -3945,7 +5520,7 @@
 </file>
 
 <file path=customXml/itemProps1.xml><?xml version="1.0" encoding="utf-8"?>
-<ds:datastoreItem xmlns:ds="http://schemas.openxmlformats.org/officeDocument/2006/customXml" ds:itemID="{B59969EC-D3FC-480D-A804-3861CF9227FA}">
+<ds:datastoreItem xmlns:ds="http://schemas.openxmlformats.org/officeDocument/2006/customXml" ds:itemID="{746004D8-273F-42DF-8720-3C7114EC4EE0}">
   <ds:schemaRefs>
     <ds:schemaRef ds:uri="http://schemas.openxmlformats.org/officeDocument/2006/bibliography"/>
   </ds:schemaRefs>

--- a/KevinKanProfile/Documentation/ExternalDocumentationKevinKanMobileProfile.docx
+++ b/KevinKanProfile/Documentation/ExternalDocumentationKevinKanMobileProfile.docx
@@ -343,7 +343,6 @@
       <w:pPr>
         <w:spacing w:after="0" w:line="240" w:lineRule="auto"/>
         <w:contextualSpacing/>
-        <w:jc w:val="center"/>
         <w:rPr>
           <w:rFonts w:ascii="Times New Roman" w:hAnsi="Times New Roman" w:cs="Times New Roman"/>
           <w:sz w:val="28"/>
@@ -355,13 +354,21 @@
       <w:pPr>
         <w:spacing w:after="0" w:line="240" w:lineRule="auto"/>
         <w:contextualSpacing/>
-        <w:jc w:val="center"/>
-        <w:rPr>
-          <w:rFonts w:ascii="Times New Roman" w:hAnsi="Times New Roman" w:cs="Times New Roman"/>
-          <w:sz w:val="28"/>
-          <w:szCs w:val="28"/>
-        </w:rPr>
-      </w:pPr>
+        <w:jc w:val="right"/>
+        <w:rPr>
+          <w:rFonts w:ascii="Times New Roman" w:hAnsi="Times New Roman" w:cs="Times New Roman"/>
+          <w:sz w:val="24"/>
+          <w:szCs w:val="24"/>
+        </w:rPr>
+      </w:pPr>
+      <w:r>
+        <w:rPr>
+          <w:rFonts w:ascii="Times New Roman" w:hAnsi="Times New Roman" w:cs="Times New Roman"/>
+          <w:sz w:val="24"/>
+          <w:szCs w:val="24"/>
+        </w:rPr>
+        <w:t>Written By: Kevin Kan</w:t>
+      </w:r>
     </w:p>
     <w:p>
       <w:pPr>
@@ -380,7 +387,7 @@
           <w:sz w:val="24"/>
           <w:szCs w:val="24"/>
         </w:rPr>
-        <w:t>Written By: Kevin Kan</w:t>
+        <w:t>Student Number: 200213257</w:t>
       </w:r>
     </w:p>
     <w:p>
@@ -400,7 +407,31 @@
           <w:sz w:val="24"/>
           <w:szCs w:val="24"/>
         </w:rPr>
-        <w:t>Student Number: 200213257</w:t>
+        <w:t>Date:</w:t>
+      </w:r>
+      <w:r>
+        <w:rPr>
+          <w:rFonts w:ascii="Times New Roman" w:hAnsi="Times New Roman" w:cs="Times New Roman"/>
+          <w:sz w:val="24"/>
+          <w:szCs w:val="24"/>
+        </w:rPr>
+        <w:t xml:space="preserve"> </w:t>
+      </w:r>
+      <w:r>
+        <w:rPr>
+          <w:rFonts w:ascii="Times New Roman" w:hAnsi="Times New Roman" w:cs="Times New Roman"/>
+          <w:sz w:val="24"/>
+          <w:szCs w:val="24"/>
+        </w:rPr>
+        <w:t>November 4</w:t>
+      </w:r>
+      <w:r>
+        <w:rPr>
+          <w:rFonts w:ascii="Times New Roman" w:hAnsi="Times New Roman" w:cs="Times New Roman"/>
+          <w:sz w:val="24"/>
+          <w:szCs w:val="24"/>
+        </w:rPr>
+        <w:t>, 2013</w:t>
       </w:r>
     </w:p>
     <w:p>
@@ -420,44 +451,16 @@
           <w:sz w:val="24"/>
           <w:szCs w:val="24"/>
         </w:rPr>
-        <w:t>Date:</w:t>
-      </w:r>
-      <w:r>
-        <w:rPr>
-          <w:rFonts w:ascii="Times New Roman" w:hAnsi="Times New Roman" w:cs="Times New Roman"/>
-          <w:sz w:val="24"/>
-          <w:szCs w:val="24"/>
-        </w:rPr>
-        <w:t xml:space="preserve"> </w:t>
-      </w:r>
-      <w:r>
-        <w:rPr>
-          <w:rFonts w:ascii="Times New Roman" w:hAnsi="Times New Roman" w:cs="Times New Roman"/>
-          <w:sz w:val="24"/>
-          <w:szCs w:val="24"/>
-        </w:rPr>
-        <w:t>November 4</w:t>
-      </w:r>
-      <w:r>
-        <w:rPr>
-          <w:rFonts w:ascii="Times New Roman" w:hAnsi="Times New Roman" w:cs="Times New Roman"/>
-          <w:sz w:val="24"/>
-          <w:szCs w:val="24"/>
-        </w:rPr>
-        <w:t>, 2013</w:t>
-      </w:r>
-    </w:p>
-    <w:p>
-      <w:pPr>
-        <w:spacing w:after="0" w:line="240" w:lineRule="auto"/>
-        <w:contextualSpacing/>
-        <w:jc w:val="right"/>
-        <w:rPr>
-          <w:rFonts w:ascii="Times New Roman" w:hAnsi="Times New Roman" w:cs="Times New Roman"/>
-          <w:sz w:val="24"/>
-          <w:szCs w:val="24"/>
-        </w:rPr>
-      </w:pPr>
+        <w:t>Updated: November</w:t>
+      </w:r>
+      <w:r>
+        <w:rPr>
+          <w:rFonts w:ascii="Times New Roman" w:hAnsi="Times New Roman" w:cs="Times New Roman"/>
+          <w:sz w:val="24"/>
+          <w:szCs w:val="24"/>
+        </w:rPr>
+        <w:t xml:space="preserve"> 16, 2013</w:t>
+      </w:r>
     </w:p>
     <w:sdt>
       <w:sdtPr>
@@ -483,7 +486,12 @@
             <w:pStyle w:val="TOCHeading"/>
           </w:pPr>
           <w:r>
-            <w:t>Table of Contents</w:t>
+            <w:t>Table of Cont</w:t>
+          </w:r>
+          <w:bookmarkStart w:id="0" w:name="_GoBack"/>
+          <w:bookmarkEnd w:id="0"/>
+          <w:r>
+            <w:t>ents</w:t>
           </w:r>
         </w:p>
         <w:p>
@@ -766,7 +774,7 @@
                 <w:noProof/>
                 <w:webHidden/>
               </w:rPr>
-              <w:t>3</w:t>
+              <w:t>4</w:t>
             </w:r>
             <w:r>
               <w:rPr>
@@ -836,7 +844,7 @@
                 <w:noProof/>
                 <w:webHidden/>
               </w:rPr>
-              <w:t>4</w:t>
+              <w:t>5</w:t>
             </w:r>
             <w:r>
               <w:rPr>
@@ -906,7 +914,7 @@
                 <w:noProof/>
                 <w:webHidden/>
               </w:rPr>
-              <w:t>8</w:t>
+              <w:t>7</w:t>
             </w:r>
             <w:r>
               <w:rPr>
@@ -959,8 +967,6 @@
           <w:szCs w:val="28"/>
         </w:rPr>
       </w:pPr>
-      <w:bookmarkStart w:id="0" w:name="_GoBack"/>
-      <w:bookmarkEnd w:id="0"/>
     </w:p>
     <w:p>
       <w:pPr>
@@ -1564,13 +1570,15 @@
           <w:noProof/>
           <w:sz w:val="24"/>
           <w:szCs w:val="24"/>
+          <w:u w:val="single"/>
           <w:lang w:val="en-US"/>
         </w:rPr>
+        <w:lastRenderedPageBreak/>
         <w:drawing>
-          <wp:inline distT="0" distB="0" distL="0" distR="0" wp14:anchorId="47BAD0FA" wp14:editId="64EFEB26">
-            <wp:extent cx="3215640" cy="7024023"/>
-            <wp:effectExtent l="0" t="0" r="3810" b="5715"/>
-            <wp:docPr id="2" name="Picture 2"/>
+          <wp:inline distT="0" distB="0" distL="0" distR="0">
+            <wp:extent cx="5189220" cy="7673340"/>
+            <wp:effectExtent l="0" t="0" r="0" b="3810"/>
+            <wp:docPr id="20" name="Picture 20"/>
             <wp:cNvGraphicFramePr>
               <a:graphicFrameLocks xmlns:a="http://schemas.openxmlformats.org/drawingml/2006/main" noChangeAspect="1"/>
             </wp:cNvGraphicFramePr>
@@ -1578,10 +1586,10 @@
               <a:graphicData uri="http://schemas.openxmlformats.org/drawingml/2006/picture">
                 <pic:pic xmlns:pic="http://schemas.openxmlformats.org/drawingml/2006/picture">
                   <pic:nvPicPr>
-                    <pic:cNvPr id="2" name="KKprofileMobileNav.png"/>
+                    <pic:cNvPr id="20" name="KKprofileMobileNav.png"/>
                     <pic:cNvPicPr/>
                   </pic:nvPicPr>
-                  <pic:blipFill>
+                  <pic:blipFill rotWithShape="1">
                     <a:blip r:embed="rId10">
                       <a:extLst>
                         <a:ext uri="{28A0092B-C50C-407E-A947-70E740481C1C}">
@@ -1589,18 +1597,25 @@
                         </a:ext>
                       </a:extLst>
                     </a:blip>
-                    <a:stretch>
-                      <a:fillRect/>
-                    </a:stretch>
+                    <a:srcRect r="12692" b="5461"/>
+                    <a:stretch/>
                   </pic:blipFill>
-                  <pic:spPr>
+                  <pic:spPr bwMode="auto">
                     <a:xfrm>
                       <a:off x="0" y="0"/>
-                      <a:ext cx="3232224" cy="7060247"/>
+                      <a:ext cx="5189220" cy="7673340"/>
                     </a:xfrm>
                     <a:prstGeom prst="rect">
                       <a:avLst/>
                     </a:prstGeom>
+                    <a:ln>
+                      <a:noFill/>
+                    </a:ln>
+                    <a:extLst>
+                      <a:ext uri="{53640926-AAD7-44D8-BBD7-CCE9431645EC}">
+                        <a14:shadowObscured xmlns:a14="http://schemas.microsoft.com/office/drawing/2010/main"/>
+                      </a:ext>
+                    </a:extLst>
                   </pic:spPr>
                 </pic:pic>
               </a:graphicData>
@@ -1625,7 +1640,6 @@
           <w:color w:val="auto"/>
           <w:u w:val="single"/>
         </w:rPr>
-        <w:lastRenderedPageBreak/>
         <w:t>Colours</w:t>
       </w:r>
       <w:r>
@@ -1726,6 +1740,7 @@
                 <w:sz w:val="24"/>
                 <w:szCs w:val="24"/>
               </w:rPr>
+              <w:lastRenderedPageBreak/>
               <w:t xml:space="preserve">Buttons : not active and active </w:t>
             </w:r>
             <w:proofErr w:type="spellStart"/>
@@ -1785,7 +1800,7 @@
                 <v:shape id="_x0000_i1025" type="#_x0000_t75" style="width:55.8pt;height:10.8pt" o:ole="">
                   <v:imagedata r:id="rId11" o:title="" cropbottom="24858f"/>
                 </v:shape>
-                <o:OLEObject Type="Embed" ProgID="PBrush" ShapeID="_x0000_i1025" DrawAspect="Content" ObjectID="_1444907372" r:id="rId12"/>
+                <o:OLEObject Type="Embed" ProgID="PBrush" ShapeID="_x0000_i1025" DrawAspect="Content" ObjectID="_1446126192" r:id="rId12"/>
               </w:object>
             </w:r>
           </w:p>
@@ -1833,7 +1848,7 @@
                 <v:shape id="_x0000_i1026" type="#_x0000_t75" style="width:58.8pt;height:15pt" o:ole="">
                   <v:imagedata r:id="rId13" o:title=""/>
                 </v:shape>
-                <o:OLEObject Type="Embed" ProgID="PBrush" ShapeID="_x0000_i1026" DrawAspect="Content" ObjectID="_1444907373" r:id="rId14"/>
+                <o:OLEObject Type="Embed" ProgID="PBrush" ShapeID="_x0000_i1026" DrawAspect="Content" ObjectID="_1446126193" r:id="rId14"/>
               </w:object>
             </w:r>
           </w:p>
@@ -1891,7 +1906,7 @@
                 <v:shape id="_x0000_i1027" type="#_x0000_t75" style="width:59.4pt;height:15pt" o:ole="">
                   <v:imagedata r:id="rId15" o:title=""/>
                 </v:shape>
-                <o:OLEObject Type="Embed" ProgID="PBrush" ShapeID="_x0000_i1027" DrawAspect="Content" ObjectID="_1444907374" r:id="rId16"/>
+                <o:OLEObject Type="Embed" ProgID="PBrush" ShapeID="_x0000_i1027" DrawAspect="Content" ObjectID="_1446126194" r:id="rId16"/>
               </w:object>
             </w:r>
           </w:p>
@@ -1952,7 +1967,7 @@
                 <v:shape id="_x0000_i1028" type="#_x0000_t75" style="width:67.8pt;height:15pt" o:ole="">
                   <v:imagedata r:id="rId17" o:title="" cropbottom="12684f"/>
                 </v:shape>
-                <o:OLEObject Type="Embed" ProgID="PBrush" ShapeID="_x0000_i1028" DrawAspect="Content" ObjectID="_1444907375" r:id="rId18"/>
+                <o:OLEObject Type="Embed" ProgID="PBrush" ShapeID="_x0000_i1028" DrawAspect="Content" ObjectID="_1446126195" r:id="rId18"/>
               </w:object>
             </w:r>
           </w:p>
@@ -2310,16 +2325,7 @@
                 <w:sz w:val="24"/>
                 <w:szCs w:val="24"/>
               </w:rPr>
-              <w:t>'Times New Roman', sans-</w:t>
-            </w:r>
-            <w:r>
-              <w:rPr>
-                <w:rFonts w:ascii="Times New Roman" w:hAnsi="Times New Roman" w:cs="Times New Roman"/>
-                <w:sz w:val="24"/>
-                <w:szCs w:val="24"/>
-              </w:rPr>
-              <w:lastRenderedPageBreak/>
-              <w:t>serif (standard web)</w:t>
+              <w:t>'Times New Roman', sans-serif (standard web)</w:t>
             </w:r>
           </w:p>
         </w:tc>
@@ -2342,7 +2348,6 @@
                 <w:sz w:val="24"/>
                 <w:szCs w:val="24"/>
               </w:rPr>
-              <w:lastRenderedPageBreak/>
               <w:t>default</w:t>
             </w:r>
           </w:p>
@@ -2391,7 +2396,6 @@
                 <w:sz w:val="24"/>
                 <w:szCs w:val="24"/>
               </w:rPr>
-              <w:lastRenderedPageBreak/>
               <w:t>footer</w:t>
             </w:r>
           </w:p>
@@ -2487,6 +2491,7 @@
                 <w:sz w:val="24"/>
                 <w:szCs w:val="24"/>
               </w:rPr>
+              <w:lastRenderedPageBreak/>
               <w:t>nav</w:t>
             </w:r>
             <w:proofErr w:type="spellEnd"/>
@@ -2987,6 +2992,7 @@
         </w:rPr>
       </w:pPr>
     </w:p>
+    <w:bookmarkStart w:id="5" w:name="_Toc371165523"/>
     <w:p>
       <w:pPr>
         <w:pStyle w:val="Heading1"/>
@@ -2997,10 +3003,10 @@
           <w:u w:val="single"/>
         </w:rPr>
       </w:pPr>
-      <w:bookmarkStart w:id="5" w:name="_Toc371165523"/>
       <w:r>
         <w:rPr>
           <w:noProof/>
+          <w:lang w:val="en-US"/>
         </w:rPr>
         <mc:AlternateContent>
           <mc:Choice Requires="wps">
@@ -3190,6 +3196,7 @@
       <w:r>
         <w:rPr>
           <w:noProof/>
+          <w:lang w:val="en-US"/>
         </w:rPr>
         <mc:AlternateContent>
           <mc:Choice Requires="wps">
@@ -3552,6 +3559,7 @@
       <w:r>
         <w:rPr>
           <w:noProof/>
+          <w:lang w:val="en-US"/>
         </w:rPr>
         <mc:AlternateContent>
           <mc:Choice Requires="wps">
@@ -3675,6 +3683,7 @@
       <w:r>
         <w:rPr>
           <w:noProof/>
+          <w:lang w:val="en-US"/>
         </w:rPr>
         <mc:AlternateContent>
           <mc:Choice Requires="wps">
@@ -3857,6 +3866,7 @@
       <w:r>
         <w:rPr>
           <w:noProof/>
+          <w:lang w:val="en-US"/>
         </w:rPr>
         <mc:AlternateContent>
           <mc:Choice Requires="wps">
@@ -3969,36 +3979,6 @@
     <w:p/>
     <w:p/>
     <w:p/>
-    <w:p/>
-    <w:p/>
-    <w:p>
-      <w:pPr>
-        <w:rPr>
-          <w:rFonts w:ascii="Times New Roman" w:hAnsi="Times New Roman" w:cs="Times New Roman"/>
-          <w:sz w:val="24"/>
-          <w:szCs w:val="24"/>
-        </w:rPr>
-      </w:pPr>
-      <w:r>
-        <w:rPr>
-          <w:rFonts w:ascii="Times New Roman" w:hAnsi="Times New Roman" w:cs="Times New Roman"/>
-          <w:sz w:val="24"/>
-          <w:szCs w:val="24"/>
-        </w:rPr>
-        <w:lastRenderedPageBreak/>
-        <w:t xml:space="preserve">Desktop </w:t>
-      </w:r>
-      <w:proofErr w:type="spellStart"/>
-      <w:r>
-        <w:rPr>
-          <w:rFonts w:ascii="Times New Roman" w:hAnsi="Times New Roman" w:cs="Times New Roman"/>
-          <w:sz w:val="24"/>
-          <w:szCs w:val="24"/>
-        </w:rPr>
-        <w:t>WireFrames</w:t>
-      </w:r>
-      <w:proofErr w:type="spellEnd"/>
-    </w:p>
     <w:p>
       <w:pPr>
         <w:spacing w:after="0" w:line="240" w:lineRule="auto"/>
@@ -4010,60 +3990,6 @@
           <w:u w:val="single"/>
         </w:rPr>
       </w:pPr>
-      <w:r>
-        <w:rPr>
-          <w:rFonts w:ascii="Times New Roman" w:hAnsi="Times New Roman" w:cs="Times New Roman"/>
-          <w:noProof/>
-          <w:sz w:val="24"/>
-          <w:szCs w:val="24"/>
-          <w:lang w:val="en-US"/>
-        </w:rPr>
-        <w:drawing>
-          <wp:inline distT="0" distB="0" distL="0" distR="0">
-            <wp:extent cx="6019800" cy="4756790"/>
-            <wp:effectExtent l="19050" t="0" r="0" b="0"/>
-            <wp:docPr id="4" name="Picture 4"/>
-            <wp:cNvGraphicFramePr>
-              <a:graphicFrameLocks xmlns:a="http://schemas.openxmlformats.org/drawingml/2006/main" noChangeAspect="1"/>
-            </wp:cNvGraphicFramePr>
-            <a:graphic xmlns:a="http://schemas.openxmlformats.org/drawingml/2006/main">
-              <a:graphicData uri="http://schemas.openxmlformats.org/drawingml/2006/picture">
-                <pic:pic xmlns:pic="http://schemas.openxmlformats.org/drawingml/2006/picture">
-                  <pic:nvPicPr>
-                    <pic:cNvPr id="0" name="Picture 4"/>
-                    <pic:cNvPicPr>
-                      <a:picLocks noChangeAspect="1" noChangeArrowheads="1"/>
-                    </pic:cNvPicPr>
-                  </pic:nvPicPr>
-                  <pic:blipFill>
-                    <a:blip r:embed="rId25" cstate="print"/>
-                    <a:srcRect l="20994" t="9887" r="20192" b="10634"/>
-                    <a:stretch>
-                      <a:fillRect/>
-                    </a:stretch>
-                  </pic:blipFill>
-                  <pic:spPr bwMode="auto">
-                    <a:xfrm>
-                      <a:off x="0" y="0"/>
-                      <a:ext cx="6019800" cy="4756790"/>
-                    </a:xfrm>
-                    <a:prstGeom prst="rect">
-                      <a:avLst/>
-                    </a:prstGeom>
-                    <a:noFill/>
-                    <a:ln w="9525">
-                      <a:noFill/>
-                      <a:miter lim="800000"/>
-                      <a:headEnd/>
-                      <a:tailEnd/>
-                    </a:ln>
-                  </pic:spPr>
-                </pic:pic>
-              </a:graphicData>
-            </a:graphic>
-          </wp:inline>
-        </w:drawing>
-      </w:r>
     </w:p>
     <w:p>
       <w:pPr>
@@ -4076,333 +4002,6 @@
           <w:u w:val="single"/>
         </w:rPr>
       </w:pPr>
-      <w:r>
-        <w:rPr>
-          <w:rFonts w:ascii="Times New Roman" w:hAnsi="Times New Roman" w:cs="Times New Roman"/>
-          <w:noProof/>
-          <w:sz w:val="24"/>
-          <w:szCs w:val="24"/>
-          <w:lang w:val="en-US"/>
-        </w:rPr>
-        <w:drawing>
-          <wp:anchor distT="0" distB="0" distL="114300" distR="114300" simplePos="0" relativeHeight="251659776" behindDoc="1" locked="0" layoutInCell="1" allowOverlap="1" wp14:anchorId="558FFE3D" wp14:editId="10194B6C">
-            <wp:simplePos x="0" y="0"/>
-            <wp:positionH relativeFrom="column">
-              <wp:posOffset>22860</wp:posOffset>
-            </wp:positionH>
-            <wp:positionV relativeFrom="paragraph">
-              <wp:posOffset>3175</wp:posOffset>
-            </wp:positionV>
-            <wp:extent cx="3581400" cy="2733675"/>
-            <wp:effectExtent l="0" t="0" r="0" b="0"/>
-            <wp:wrapTight wrapText="bothSides">
-              <wp:wrapPolygon edited="0">
-                <wp:start x="0" y="0"/>
-                <wp:lineTo x="0" y="21525"/>
-                <wp:lineTo x="21485" y="21525"/>
-                <wp:lineTo x="21485" y="0"/>
-                <wp:lineTo x="0" y="0"/>
-              </wp:wrapPolygon>
-            </wp:wrapTight>
-            <wp:docPr id="7" name="Picture 7"/>
-            <wp:cNvGraphicFramePr>
-              <a:graphicFrameLocks xmlns:a="http://schemas.openxmlformats.org/drawingml/2006/main" noChangeAspect="1"/>
-            </wp:cNvGraphicFramePr>
-            <a:graphic xmlns:a="http://schemas.openxmlformats.org/drawingml/2006/main">
-              <a:graphicData uri="http://schemas.openxmlformats.org/drawingml/2006/picture">
-                <pic:pic xmlns:pic="http://schemas.openxmlformats.org/drawingml/2006/picture">
-                  <pic:nvPicPr>
-                    <pic:cNvPr id="0" name="Picture 7"/>
-                    <pic:cNvPicPr>
-                      <a:picLocks noChangeAspect="1" noChangeArrowheads="1"/>
-                    </pic:cNvPicPr>
-                  </pic:nvPicPr>
-                  <pic:blipFill>
-                    <a:blip r:embed="rId26" cstate="print">
-                      <a:extLst>
-                        <a:ext uri="{28A0092B-C50C-407E-A947-70E740481C1C}">
-                          <a14:useLocalDpi xmlns:a14="http://schemas.microsoft.com/office/drawing/2010/main" val="0"/>
-                        </a:ext>
-                      </a:extLst>
-                    </a:blip>
-                    <a:srcRect l="19231" t="8757" r="20513" b="10169"/>
-                    <a:stretch>
-                      <a:fillRect/>
-                    </a:stretch>
-                  </pic:blipFill>
-                  <pic:spPr bwMode="auto">
-                    <a:xfrm>
-                      <a:off x="0" y="0"/>
-                      <a:ext cx="3581400" cy="2733675"/>
-                    </a:xfrm>
-                    <a:prstGeom prst="rect">
-                      <a:avLst/>
-                    </a:prstGeom>
-                    <a:noFill/>
-                    <a:ln w="9525">
-                      <a:noFill/>
-                      <a:miter lim="800000"/>
-                      <a:headEnd/>
-                      <a:tailEnd/>
-                    </a:ln>
-                  </pic:spPr>
-                </pic:pic>
-              </a:graphicData>
-            </a:graphic>
-          </wp:anchor>
-        </w:drawing>
-      </w:r>
-    </w:p>
-    <w:p>
-      <w:pPr>
-        <w:spacing w:after="0" w:line="240" w:lineRule="auto"/>
-        <w:contextualSpacing/>
-        <w:rPr>
-          <w:rFonts w:ascii="Times New Roman" w:hAnsi="Times New Roman" w:cs="Times New Roman"/>
-          <w:sz w:val="24"/>
-          <w:szCs w:val="24"/>
-          <w:u w:val="single"/>
-        </w:rPr>
-      </w:pPr>
-      <w:r>
-        <w:rPr>
-          <w:rFonts w:ascii="Times New Roman" w:hAnsi="Times New Roman" w:cs="Times New Roman"/>
-          <w:sz w:val="24"/>
-          <w:szCs w:val="24"/>
-          <w:u w:val="single"/>
-        </w:rPr>
-        <w:br w:type="textWrapping" w:clear="all"/>
-      </w:r>
-    </w:p>
-    <w:p>
-      <w:pPr>
-        <w:spacing w:after="0" w:line="240" w:lineRule="auto"/>
-        <w:contextualSpacing/>
-        <w:rPr>
-          <w:rFonts w:ascii="Times New Roman" w:hAnsi="Times New Roman" w:cs="Times New Roman"/>
-          <w:sz w:val="24"/>
-          <w:szCs w:val="24"/>
-        </w:rPr>
-      </w:pPr>
-      <w:r>
-        <w:rPr>
-          <w:rFonts w:ascii="Times New Roman" w:hAnsi="Times New Roman" w:cs="Times New Roman"/>
-          <w:noProof/>
-          <w:sz w:val="24"/>
-          <w:szCs w:val="24"/>
-          <w:lang w:val="en-US"/>
-        </w:rPr>
-        <w:lastRenderedPageBreak/>
-        <w:drawing>
-          <wp:anchor distT="0" distB="0" distL="114300" distR="114300" simplePos="0" relativeHeight="251657728" behindDoc="1" locked="0" layoutInCell="1" allowOverlap="1" wp14:anchorId="4314EBC2" wp14:editId="14A55044">
-            <wp:simplePos x="0" y="0"/>
-            <wp:positionH relativeFrom="column">
-              <wp:posOffset>1082040</wp:posOffset>
-            </wp:positionH>
-            <wp:positionV relativeFrom="paragraph">
-              <wp:posOffset>430530</wp:posOffset>
-            </wp:positionV>
-            <wp:extent cx="3524250" cy="2714625"/>
-            <wp:effectExtent l="133350" t="133350" r="133350" b="142875"/>
-            <wp:wrapTight wrapText="bothSides">
-              <wp:wrapPolygon edited="0">
-                <wp:start x="10625" y="-1061"/>
-                <wp:lineTo x="-817" y="-758"/>
-                <wp:lineTo x="-817" y="21524"/>
-                <wp:lineTo x="-467" y="22737"/>
-                <wp:lineTo x="21950" y="22737"/>
-                <wp:lineTo x="22301" y="21221"/>
-                <wp:lineTo x="22417" y="-455"/>
-                <wp:lineTo x="21250" y="-758"/>
-                <wp:lineTo x="11092" y="-1061"/>
-                <wp:lineTo x="10625" y="-1061"/>
-              </wp:wrapPolygon>
-            </wp:wrapTight>
-            <wp:docPr id="10" name="Picture 10"/>
-            <wp:cNvGraphicFramePr>
-              <a:graphicFrameLocks xmlns:a="http://schemas.openxmlformats.org/drawingml/2006/main" noChangeAspect="1"/>
-            </wp:cNvGraphicFramePr>
-            <a:graphic xmlns:a="http://schemas.openxmlformats.org/drawingml/2006/main">
-              <a:graphicData uri="http://schemas.openxmlformats.org/drawingml/2006/picture">
-                <pic:pic xmlns:pic="http://schemas.openxmlformats.org/drawingml/2006/picture">
-                  <pic:nvPicPr>
-                    <pic:cNvPr id="0" name="Picture 10"/>
-                    <pic:cNvPicPr>
-                      <a:picLocks noChangeAspect="1" noChangeArrowheads="1"/>
-                    </pic:cNvPicPr>
-                  </pic:nvPicPr>
-                  <pic:blipFill>
-                    <a:blip r:embed="rId27" cstate="print"/>
-                    <a:srcRect l="20513" t="9397" r="20192" b="12663"/>
-                    <a:stretch>
-                      <a:fillRect/>
-                    </a:stretch>
-                  </pic:blipFill>
-                  <pic:spPr bwMode="auto">
-                    <a:xfrm>
-                      <a:off x="0" y="0"/>
-                      <a:ext cx="3524250" cy="2714625"/>
-                    </a:xfrm>
-                    <a:prstGeom prst="rect">
-                      <a:avLst/>
-                    </a:prstGeom>
-                    <a:solidFill>
-                      <a:srgbClr val="FFFFFF">
-                        <a:shade val="85000"/>
-                      </a:srgbClr>
-                    </a:solidFill>
-                    <a:ln w="88900" cap="sq">
-                      <a:solidFill>
-                        <a:srgbClr val="FFFFFF"/>
-                      </a:solidFill>
-                      <a:miter lim="800000"/>
-                    </a:ln>
-                    <a:effectLst>
-                      <a:outerShdw blurRad="55000" dist="18000" dir="5400000" algn="tl" rotWithShape="0">
-                        <a:srgbClr val="000000">
-                          <a:alpha val="40000"/>
-                        </a:srgbClr>
-                      </a:outerShdw>
-                    </a:effectLst>
-                    <a:scene3d>
-                      <a:camera prst="orthographicFront"/>
-                      <a:lightRig rig="twoPt" dir="t">
-                        <a:rot lat="0" lon="0" rev="7200000"/>
-                      </a:lightRig>
-                    </a:scene3d>
-                    <a:sp3d>
-                      <a:bevelT w="25400" h="19050"/>
-                      <a:contourClr>
-                        <a:srgbClr val="FFFFFF"/>
-                      </a:contourClr>
-                    </a:sp3d>
-                  </pic:spPr>
-                </pic:pic>
-              </a:graphicData>
-            </a:graphic>
-          </wp:anchor>
-        </w:drawing>
-      </w:r>
-      <w:r>
-        <w:rPr>
-          <w:rFonts w:ascii="Times New Roman" w:hAnsi="Times New Roman" w:cs="Times New Roman"/>
-          <w:noProof/>
-          <w:sz w:val="24"/>
-          <w:szCs w:val="24"/>
-          <w:lang w:val="en-US"/>
-        </w:rPr>
-        <w:drawing>
-          <wp:inline distT="0" distB="0" distL="0" distR="0">
-            <wp:extent cx="5943600" cy="3341643"/>
-            <wp:effectExtent l="19050" t="0" r="0" b="0"/>
-            <wp:docPr id="13" name="Picture 13"/>
-            <wp:cNvGraphicFramePr>
-              <a:graphicFrameLocks xmlns:a="http://schemas.openxmlformats.org/drawingml/2006/main" noChangeAspect="1"/>
-            </wp:cNvGraphicFramePr>
-            <a:graphic xmlns:a="http://schemas.openxmlformats.org/drawingml/2006/main">
-              <a:graphicData uri="http://schemas.openxmlformats.org/drawingml/2006/picture">
-                <pic:pic xmlns:pic="http://schemas.openxmlformats.org/drawingml/2006/picture">
-                  <pic:nvPicPr>
-                    <pic:cNvPr id="0" name="Picture 13"/>
-                    <pic:cNvPicPr>
-                      <a:picLocks noChangeAspect="1" noChangeArrowheads="1"/>
-                    </pic:cNvPicPr>
-                  </pic:nvPicPr>
-                  <pic:blipFill>
-                    <a:blip r:embed="rId28" cstate="print"/>
-                    <a:srcRect/>
-                    <a:stretch>
-                      <a:fillRect/>
-                    </a:stretch>
-                  </pic:blipFill>
-                  <pic:spPr bwMode="auto">
-                    <a:xfrm>
-                      <a:off x="0" y="0"/>
-                      <a:ext cx="5943600" cy="3341643"/>
-                    </a:xfrm>
-                    <a:prstGeom prst="rect">
-                      <a:avLst/>
-                    </a:prstGeom>
-                    <a:noFill/>
-                    <a:ln w="9525">
-                      <a:noFill/>
-                      <a:miter lim="800000"/>
-                      <a:headEnd/>
-                      <a:tailEnd/>
-                    </a:ln>
-                  </pic:spPr>
-                </pic:pic>
-              </a:graphicData>
-            </a:graphic>
-          </wp:inline>
-        </w:drawing>
-      </w:r>
-    </w:p>
-    <w:p>
-      <w:pPr>
-        <w:spacing w:after="0" w:line="240" w:lineRule="auto"/>
-        <w:contextualSpacing/>
-        <w:rPr>
-          <w:rFonts w:ascii="Times New Roman" w:hAnsi="Times New Roman" w:cs="Times New Roman"/>
-          <w:sz w:val="24"/>
-          <w:szCs w:val="24"/>
-        </w:rPr>
-      </w:pPr>
-      <w:r>
-        <w:rPr>
-          <w:rFonts w:ascii="Times New Roman" w:hAnsi="Times New Roman" w:cs="Times New Roman"/>
-          <w:noProof/>
-          <w:sz w:val="24"/>
-          <w:szCs w:val="24"/>
-          <w:lang w:val="en-US"/>
-        </w:rPr>
-        <w:lastRenderedPageBreak/>
-        <w:drawing>
-          <wp:inline distT="0" distB="0" distL="0" distR="0">
-            <wp:extent cx="5943600" cy="3341643"/>
-            <wp:effectExtent l="19050" t="0" r="0" b="0"/>
-            <wp:docPr id="16" name="Picture 16"/>
-            <wp:cNvGraphicFramePr>
-              <a:graphicFrameLocks xmlns:a="http://schemas.openxmlformats.org/drawingml/2006/main" noChangeAspect="1"/>
-            </wp:cNvGraphicFramePr>
-            <a:graphic xmlns:a="http://schemas.openxmlformats.org/drawingml/2006/main">
-              <a:graphicData uri="http://schemas.openxmlformats.org/drawingml/2006/picture">
-                <pic:pic xmlns:pic="http://schemas.openxmlformats.org/drawingml/2006/picture">
-                  <pic:nvPicPr>
-                    <pic:cNvPr id="0" name="Picture 16"/>
-                    <pic:cNvPicPr>
-                      <a:picLocks noChangeAspect="1" noChangeArrowheads="1"/>
-                    </pic:cNvPicPr>
-                  </pic:nvPicPr>
-                  <pic:blipFill>
-                    <a:blip r:embed="rId29" cstate="print"/>
-                    <a:srcRect/>
-                    <a:stretch>
-                      <a:fillRect/>
-                    </a:stretch>
-                  </pic:blipFill>
-                  <pic:spPr bwMode="auto">
-                    <a:xfrm>
-                      <a:off x="0" y="0"/>
-                      <a:ext cx="5943600" cy="3341643"/>
-                    </a:xfrm>
-                    <a:prstGeom prst="rect">
-                      <a:avLst/>
-                    </a:prstGeom>
-                    <a:noFill/>
-                    <a:ln w="9525">
-                      <a:noFill/>
-                      <a:miter lim="800000"/>
-                      <a:headEnd/>
-                      <a:tailEnd/>
-                    </a:ln>
-                  </pic:spPr>
-                </pic:pic>
-              </a:graphicData>
-            </a:graphic>
-          </wp:inline>
-        </w:drawing>
-      </w:r>
     </w:p>
     <w:p>
       <w:pPr>
@@ -4432,6 +4031,7 @@
           <w:color w:val="auto"/>
           <w:u w:val="single"/>
         </w:rPr>
+        <w:lastRenderedPageBreak/>
         <w:t>Branding:</w:t>
       </w:r>
       <w:bookmarkEnd w:id="7"/>
@@ -4458,7 +4058,7 @@
                     <pic:cNvPicPr/>
                   </pic:nvPicPr>
                   <pic:blipFill>
-                    <a:blip r:embed="rId30">
+                    <a:blip r:embed="rId25">
                       <a:extLst>
                         <a:ext uri="{28A0092B-C50C-407E-A947-70E740481C1C}">
                           <a14:useLocalDpi xmlns:a14="http://schemas.microsoft.com/office/drawing/2010/main" val="0"/>
@@ -4486,7 +4086,7 @@
       </w:r>
     </w:p>
     <w:sectPr>
-      <w:footerReference w:type="default" r:id="rId31"/>
+      <w:footerReference w:type="default" r:id="rId26"/>
       <w:pgSz w:w="12240" w:h="15840"/>
       <w:pgMar w:top="1440" w:right="1440" w:bottom="1440" w:left="1440" w:header="708" w:footer="708" w:gutter="0"/>
       <w:pgNumType w:start="1"/>
@@ -4568,7 +4168,7 @@
           <w:rPr>
             <w:noProof/>
           </w:rPr>
-          <w:t>8</w:t>
+          <w:t>1</w:t>
         </w:r>
         <w:r>
           <w:rPr>
@@ -5033,6 +4633,7 @@
   <w:style w:type="character" w:default="1" w:styleId="DefaultParagraphFont">
     <w:name w:val="Default Paragraph Font"/>
     <w:uiPriority w:val="1"/>
+    <w:semiHidden/>
     <w:unhideWhenUsed/>
   </w:style>
   <w:style w:type="table" w:default="1" w:styleId="TableNormal">
@@ -5520,7 +5121,7 @@
 </file>
 
 <file path=customXml/itemProps1.xml><?xml version="1.0" encoding="utf-8"?>
-<ds:datastoreItem xmlns:ds="http://schemas.openxmlformats.org/officeDocument/2006/customXml" ds:itemID="{746004D8-273F-42DF-8720-3C7114EC4EE0}">
+<ds:datastoreItem xmlns:ds="http://schemas.openxmlformats.org/officeDocument/2006/customXml" ds:itemID="{75CB6ACF-0187-458A-B5E7-C610A7CD83E1}">
   <ds:schemaRefs>
     <ds:schemaRef ds:uri="http://schemas.openxmlformats.org/officeDocument/2006/bibliography"/>
   </ds:schemaRefs>
